--- a/rapport.docx
+++ b/rapport.docx
@@ -7,30 +7,20 @@
         <w:pStyle w:val="NormalWeb"/>
         <w:spacing w:before="0" w:beforeAutospacing="0" w:after="0" w:afterAutospacing="0"/>
         <w:jc w:val="center"/>
-      </w:pPr>
-      <w:proofErr w:type="gramStart"/>
-      <w:r>
-        <w:rPr>
-          <w:rFonts w:ascii="Arial" w:hAnsi="Arial" w:cs="Arial"/>
+        <w:rPr>
+          <w:rFonts w:asciiTheme="majorHAnsi" w:hAnsiTheme="majorHAnsi" w:cstheme="majorHAnsi"/>
           <w:b/>
           <w:bCs/>
-          <w:color w:val="000000"/>
-          <w:sz w:val="32"/>
-          <w:szCs w:val="32"/>
-        </w:rPr>
-        <w:t>RAPPORT  TP</w:t>
-      </w:r>
-      <w:proofErr w:type="gramEnd"/>
-      <w:r>
-        <w:rPr>
-          <w:rFonts w:ascii="Arial" w:hAnsi="Arial" w:cs="Arial"/>
+        </w:rPr>
+      </w:pPr>
+      <w:r>
+        <w:rPr>
+          <w:rFonts w:asciiTheme="majorHAnsi" w:hAnsiTheme="majorHAnsi" w:cstheme="majorHAnsi"/>
           <w:b/>
           <w:bCs/>
           <w:color w:val="000000"/>
-          <w:sz w:val="32"/>
-          <w:szCs w:val="32"/>
-        </w:rPr>
-        <w:t>4</w:t>
+        </w:rPr>
+        <w:t>RAPPORT  TP4</w:t>
       </w:r>
     </w:p>
     <w:p>
@@ -38,59 +28,33 @@
         <w:pStyle w:val="NormalWeb"/>
         <w:spacing w:before="0" w:beforeAutospacing="0" w:after="0" w:afterAutospacing="0"/>
         <w:jc w:val="center"/>
-      </w:pPr>
-      <w:proofErr w:type="spellStart"/>
-      <w:r>
-        <w:rPr>
-          <w:rFonts w:ascii="Arial" w:hAnsi="Arial" w:cs="Arial"/>
+        <w:rPr>
+          <w:rFonts w:asciiTheme="majorHAnsi" w:hAnsiTheme="majorHAnsi" w:cstheme="majorHAnsi"/>
           <w:b/>
           <w:bCs/>
-          <w:color w:val="000000"/>
-        </w:rPr>
-        <w:t>Zeinab</w:t>
-      </w:r>
-      <w:proofErr w:type="spellEnd"/>
-      <w:r>
-        <w:rPr>
-          <w:rFonts w:ascii="Arial" w:hAnsi="Arial" w:cs="Arial"/>
+        </w:rPr>
+      </w:pPr>
+      <w:r>
+        <w:rPr>
+          <w:rFonts w:asciiTheme="majorHAnsi" w:hAnsiTheme="majorHAnsi" w:cstheme="majorHAnsi"/>
           <w:b/>
           <w:bCs/>
           <w:color w:val="000000"/>
         </w:rPr>
-        <w:t xml:space="preserve"> </w:t>
-      </w:r>
-      <w:proofErr w:type="gramStart"/>
-      <w:r>
-        <w:rPr>
-          <w:rFonts w:ascii="Arial" w:hAnsi="Arial" w:cs="Arial"/>
-          <w:b/>
-          <w:bCs/>
-          <w:color w:val="000000"/>
-        </w:rPr>
-        <w:t>Taleb  et</w:t>
-      </w:r>
-      <w:proofErr w:type="gramEnd"/>
-      <w:r>
-        <w:rPr>
-          <w:rFonts w:ascii="Arial" w:hAnsi="Arial" w:cs="Arial"/>
-          <w:b/>
-          <w:bCs/>
-          <w:color w:val="000000"/>
-        </w:rPr>
-        <w:t>  Dana Seif Eddine</w:t>
+        <w:t>Zeinab Taleb  et  Dana Seif Eddine</w:t>
       </w:r>
     </w:p>
     <w:p>
       <w:pPr>
         <w:spacing w:after="0" w:line="240" w:lineRule="auto"/>
         <w:rPr>
-          <w:rFonts w:ascii="Arial" w:eastAsia="Times New Roman" w:hAnsi="Arial" w:cs="Arial"/>
+          <w:rFonts w:asciiTheme="majorHAnsi" w:eastAsia="Times New Roman" w:hAnsiTheme="majorHAnsi" w:cstheme="majorHAnsi"/>
           <w:b/>
           <w:bCs/>
           <w:color w:val="980000"/>
           <w:kern w:val="0"/>
-          <w:sz w:val="24"/>
-          <w:szCs w:val="24"/>
+          <w:sz w:val="18"/>
+          <w:szCs w:val="18"/>
           <w:lang w:eastAsia="fr-FR"/>
           <w14:ligatures w14:val="none"/>
         </w:rPr>
@@ -100,13 +64,13 @@
       <w:pPr>
         <w:spacing w:after="0" w:line="240" w:lineRule="auto"/>
         <w:rPr>
-          <w:rFonts w:ascii="Arial" w:eastAsia="Times New Roman" w:hAnsi="Arial" w:cs="Arial"/>
+          <w:rFonts w:asciiTheme="majorHAnsi" w:eastAsia="Times New Roman" w:hAnsiTheme="majorHAnsi" w:cstheme="majorHAnsi"/>
           <w:b/>
           <w:bCs/>
           <w:color w:val="980000"/>
           <w:kern w:val="0"/>
-          <w:sz w:val="24"/>
-          <w:szCs w:val="24"/>
+          <w:sz w:val="20"/>
+          <w:szCs w:val="20"/>
           <w:lang w:eastAsia="fr-FR"/>
           <w14:ligatures w14:val="none"/>
         </w:rPr>
@@ -116,23 +80,23 @@
       <w:pPr>
         <w:spacing w:after="0" w:line="240" w:lineRule="auto"/>
         <w:rPr>
-          <w:rFonts w:ascii="Times New Roman" w:eastAsia="Times New Roman" w:hAnsi="Times New Roman" w:cs="Times New Roman"/>
-          <w:kern w:val="0"/>
-          <w:sz w:val="24"/>
-          <w:szCs w:val="24"/>
-          <w:lang w:eastAsia="fr-FR"/>
-          <w14:ligatures w14:val="none"/>
-        </w:rPr>
-      </w:pPr>
-      <w:r>
-        <w:rPr>
-          <w:rFonts w:ascii="Arial" w:eastAsia="Times New Roman" w:hAnsi="Arial" w:cs="Arial"/>
+          <w:rFonts w:asciiTheme="majorHAnsi" w:eastAsia="Times New Roman" w:hAnsiTheme="majorHAnsi" w:cstheme="majorHAnsi"/>
+          <w:kern w:val="0"/>
+          <w:sz w:val="20"/>
+          <w:szCs w:val="20"/>
+          <w:lang w:eastAsia="fr-FR"/>
+          <w14:ligatures w14:val="none"/>
+        </w:rPr>
+      </w:pPr>
+      <w:r>
+        <w:rPr>
+          <w:rFonts w:asciiTheme="majorHAnsi" w:eastAsia="Times New Roman" w:hAnsiTheme="majorHAnsi" w:cstheme="majorHAnsi"/>
           <w:b/>
           <w:bCs/>
           <w:color w:val="980000"/>
           <w:kern w:val="0"/>
-          <w:sz w:val="24"/>
-          <w:szCs w:val="24"/>
+          <w:sz w:val="20"/>
+          <w:szCs w:val="20"/>
           <w:lang w:eastAsia="fr-FR"/>
           <w14:ligatures w14:val="none"/>
         </w:rPr>
@@ -143,10 +107,10 @@
       <w:pPr>
         <w:spacing w:after="0" w:line="240" w:lineRule="auto"/>
         <w:rPr>
-          <w:rFonts w:ascii="Times New Roman" w:eastAsia="Times New Roman" w:hAnsi="Times New Roman" w:cs="Times New Roman"/>
-          <w:kern w:val="0"/>
-          <w:sz w:val="24"/>
-          <w:szCs w:val="24"/>
+          <w:rFonts w:asciiTheme="majorHAnsi" w:eastAsia="Times New Roman" w:hAnsiTheme="majorHAnsi" w:cstheme="majorHAnsi"/>
+          <w:kern w:val="0"/>
+          <w:sz w:val="20"/>
+          <w:szCs w:val="20"/>
           <w:lang w:eastAsia="fr-FR"/>
           <w14:ligatures w14:val="none"/>
         </w:rPr>
@@ -156,22 +120,23 @@
       <w:pPr>
         <w:spacing w:after="0" w:line="240" w:lineRule="auto"/>
         <w:rPr>
-          <w:rFonts w:ascii="Times New Roman" w:eastAsia="Times New Roman" w:hAnsi="Times New Roman" w:cs="Times New Roman"/>
-          <w:kern w:val="0"/>
-          <w:sz w:val="24"/>
-          <w:szCs w:val="24"/>
-          <w:lang w:eastAsia="fr-FR"/>
-          <w14:ligatures w14:val="none"/>
-        </w:rPr>
-      </w:pPr>
-      <w:proofErr w:type="gramStart"/>
-      <w:r>
-        <w:rPr>
-          <w:rFonts w:ascii="Arial" w:eastAsia="Times New Roman" w:hAnsi="Arial" w:cs="Arial"/>
+          <w:rFonts w:asciiTheme="majorHAnsi" w:eastAsia="Times New Roman" w:hAnsiTheme="majorHAnsi" w:cstheme="majorHAnsi"/>
+          <w:kern w:val="0"/>
+          <w:sz w:val="20"/>
+          <w:szCs w:val="20"/>
+          <w:lang w:eastAsia="fr-FR"/>
+          <w14:ligatures w14:val="none"/>
+        </w:rPr>
+      </w:pPr>
+      <w:r>
+        <w:rPr>
+          <w:rFonts w:asciiTheme="majorHAnsi" w:eastAsia="Times New Roman" w:hAnsiTheme="majorHAnsi" w:cstheme="majorHAnsi"/>
           <w:b/>
           <w:bCs/>
           <w:color w:val="000000"/>
           <w:kern w:val="0"/>
+          <w:sz w:val="20"/>
+          <w:szCs w:val="20"/>
           <w:lang w:eastAsia="fr-FR"/>
           <w14:ligatures w14:val="none"/>
         </w:rPr>
@@ -179,37 +144,43 @@
       </w:r>
       <w:r>
         <w:rPr>
-          <w:rFonts w:ascii="Arial" w:eastAsia="Times New Roman" w:hAnsi="Arial" w:cs="Arial"/>
-          <w:color w:val="000000"/>
-          <w:kern w:val="0"/>
+          <w:rFonts w:asciiTheme="majorHAnsi" w:eastAsia="Times New Roman" w:hAnsiTheme="majorHAnsi" w:cstheme="majorHAnsi"/>
+          <w:color w:val="000000"/>
+          <w:kern w:val="0"/>
+          <w:sz w:val="20"/>
+          <w:szCs w:val="20"/>
           <w:lang w:eastAsia="fr-FR"/>
           <w14:ligatures w14:val="none"/>
         </w:rPr>
         <w:t>:</w:t>
       </w:r>
-      <w:proofErr w:type="gramEnd"/>
-    </w:p>
-    <w:p>
-      <w:pPr>
+    </w:p>
+    <w:p>
+      <w:pPr>
+        <w:pStyle w:val="ListParagraph"/>
         <w:numPr>
-          <w:ilvl w:val="0"/>
+          <w:ilvl w:val="1"/>
           <w:numId w:val="1"/>
         </w:numPr>
         <w:spacing w:after="0" w:line="240" w:lineRule="auto"/>
         <w:textAlignment w:val="baseline"/>
         <w:rPr>
-          <w:rFonts w:ascii="Arial" w:eastAsia="Times New Roman" w:hAnsi="Arial" w:cs="Arial"/>
-          <w:color w:val="000000"/>
-          <w:kern w:val="0"/>
-          <w:lang w:eastAsia="fr-FR"/>
-          <w14:ligatures w14:val="none"/>
-        </w:rPr>
-      </w:pPr>
-      <w:r>
-        <w:rPr>
-          <w:rFonts w:ascii="Arial" w:eastAsia="Times New Roman" w:hAnsi="Arial" w:cs="Arial"/>
-          <w:color w:val="000000"/>
-          <w:kern w:val="0"/>
+          <w:rFonts w:asciiTheme="majorHAnsi" w:eastAsia="Times New Roman" w:hAnsiTheme="majorHAnsi" w:cstheme="majorHAnsi"/>
+          <w:color w:val="000000"/>
+          <w:kern w:val="0"/>
+          <w:sz w:val="20"/>
+          <w:szCs w:val="20"/>
+          <w:lang w:eastAsia="fr-FR"/>
+          <w14:ligatures w14:val="none"/>
+        </w:rPr>
+      </w:pPr>
+      <w:r>
+        <w:rPr>
+          <w:rFonts w:asciiTheme="majorHAnsi" w:eastAsia="Times New Roman" w:hAnsiTheme="majorHAnsi" w:cstheme="majorHAnsi"/>
+          <w:color w:val="000000"/>
+          <w:kern w:val="0"/>
+          <w:sz w:val="20"/>
+          <w:szCs w:val="20"/>
           <w:lang w:eastAsia="fr-FR"/>
           <w14:ligatures w14:val="none"/>
         </w:rPr>
@@ -218,25 +189,30 @@
     </w:p>
     <w:p>
       <w:pPr>
+        <w:pStyle w:val="ListParagraph"/>
         <w:numPr>
-          <w:ilvl w:val="0"/>
+          <w:ilvl w:val="1"/>
           <w:numId w:val="1"/>
         </w:numPr>
         <w:spacing w:after="0" w:line="240" w:lineRule="auto"/>
         <w:textAlignment w:val="baseline"/>
         <w:rPr>
-          <w:rFonts w:ascii="Arial" w:eastAsia="Times New Roman" w:hAnsi="Arial" w:cs="Arial"/>
-          <w:color w:val="000000"/>
-          <w:kern w:val="0"/>
-          <w:lang w:eastAsia="fr-FR"/>
-          <w14:ligatures w14:val="none"/>
-        </w:rPr>
-      </w:pPr>
-      <w:r>
-        <w:rPr>
-          <w:rFonts w:ascii="Arial" w:eastAsia="Times New Roman" w:hAnsi="Arial" w:cs="Arial"/>
-          <w:color w:val="000000"/>
-          <w:kern w:val="0"/>
+          <w:rFonts w:asciiTheme="majorHAnsi" w:eastAsia="Times New Roman" w:hAnsiTheme="majorHAnsi" w:cstheme="majorHAnsi"/>
+          <w:color w:val="000000"/>
+          <w:kern w:val="0"/>
+          <w:sz w:val="20"/>
+          <w:szCs w:val="20"/>
+          <w:lang w:eastAsia="fr-FR"/>
+          <w14:ligatures w14:val="none"/>
+        </w:rPr>
+      </w:pPr>
+      <w:r>
+        <w:rPr>
+          <w:rFonts w:asciiTheme="majorHAnsi" w:eastAsia="Times New Roman" w:hAnsiTheme="majorHAnsi" w:cstheme="majorHAnsi"/>
+          <w:color w:val="000000"/>
+          <w:kern w:val="0"/>
+          <w:sz w:val="20"/>
+          <w:szCs w:val="20"/>
           <w:lang w:eastAsia="fr-FR"/>
           <w14:ligatures w14:val="none"/>
         </w:rPr>
@@ -247,10 +223,10 @@
       <w:pPr>
         <w:spacing w:after="0" w:line="240" w:lineRule="auto"/>
         <w:rPr>
-          <w:rFonts w:ascii="Times New Roman" w:eastAsia="Times New Roman" w:hAnsi="Times New Roman" w:cs="Times New Roman"/>
-          <w:kern w:val="0"/>
-          <w:sz w:val="24"/>
-          <w:szCs w:val="24"/>
+          <w:rFonts w:asciiTheme="majorHAnsi" w:eastAsia="Times New Roman" w:hAnsiTheme="majorHAnsi" w:cstheme="majorHAnsi"/>
+          <w:kern w:val="0"/>
+          <w:sz w:val="20"/>
+          <w:szCs w:val="20"/>
           <w:lang w:eastAsia="fr-FR"/>
           <w14:ligatures w14:val="none"/>
         </w:rPr>
@@ -260,21 +236,23 @@
       <w:pPr>
         <w:spacing w:after="0" w:line="240" w:lineRule="auto"/>
         <w:rPr>
-          <w:rFonts w:ascii="Times New Roman" w:eastAsia="Times New Roman" w:hAnsi="Times New Roman" w:cs="Times New Roman"/>
-          <w:kern w:val="0"/>
-          <w:sz w:val="24"/>
-          <w:szCs w:val="24"/>
-          <w:lang w:eastAsia="fr-FR"/>
-          <w14:ligatures w14:val="none"/>
-        </w:rPr>
-      </w:pPr>
-      <w:r>
-        <w:rPr>
-          <w:rFonts w:ascii="Arial" w:eastAsia="Times New Roman" w:hAnsi="Arial" w:cs="Arial"/>
+          <w:rFonts w:asciiTheme="majorHAnsi" w:eastAsia="Times New Roman" w:hAnsiTheme="majorHAnsi" w:cstheme="majorHAnsi"/>
+          <w:kern w:val="0"/>
+          <w:sz w:val="20"/>
+          <w:szCs w:val="20"/>
+          <w:lang w:eastAsia="fr-FR"/>
+          <w14:ligatures w14:val="none"/>
+        </w:rPr>
+      </w:pPr>
+      <w:r>
+        <w:rPr>
+          <w:rFonts w:asciiTheme="majorHAnsi" w:eastAsia="Times New Roman" w:hAnsiTheme="majorHAnsi" w:cstheme="majorHAnsi"/>
           <w:b/>
           <w:bCs/>
           <w:color w:val="000000"/>
           <w:kern w:val="0"/>
+          <w:sz w:val="20"/>
+          <w:szCs w:val="20"/>
           <w:lang w:eastAsia="fr-FR"/>
           <w14:ligatures w14:val="none"/>
         </w:rPr>
@@ -283,25 +261,30 @@
     </w:p>
     <w:p>
       <w:pPr>
+        <w:pStyle w:val="ListParagraph"/>
         <w:numPr>
-          <w:ilvl w:val="0"/>
-          <w:numId w:val="2"/>
+          <w:ilvl w:val="1"/>
+          <w:numId w:val="1"/>
         </w:numPr>
         <w:spacing w:after="0" w:line="240" w:lineRule="auto"/>
         <w:textAlignment w:val="baseline"/>
         <w:rPr>
-          <w:rFonts w:ascii="Arial" w:eastAsia="Times New Roman" w:hAnsi="Arial" w:cs="Arial"/>
-          <w:color w:val="000000"/>
-          <w:kern w:val="0"/>
-          <w:lang w:eastAsia="fr-FR"/>
-          <w14:ligatures w14:val="none"/>
-        </w:rPr>
-      </w:pPr>
-      <w:r>
-        <w:rPr>
-          <w:rFonts w:ascii="Arial" w:eastAsia="Times New Roman" w:hAnsi="Arial" w:cs="Arial"/>
-          <w:color w:val="000000"/>
-          <w:kern w:val="0"/>
+          <w:rFonts w:asciiTheme="majorHAnsi" w:eastAsia="Times New Roman" w:hAnsiTheme="majorHAnsi" w:cstheme="majorHAnsi"/>
+          <w:color w:val="000000"/>
+          <w:kern w:val="0"/>
+          <w:sz w:val="20"/>
+          <w:szCs w:val="20"/>
+          <w:lang w:eastAsia="fr-FR"/>
+          <w14:ligatures w14:val="none"/>
+        </w:rPr>
+      </w:pPr>
+      <w:r>
+        <w:rPr>
+          <w:rFonts w:asciiTheme="majorHAnsi" w:eastAsia="Times New Roman" w:hAnsiTheme="majorHAnsi" w:cstheme="majorHAnsi"/>
+          <w:color w:val="000000"/>
+          <w:kern w:val="0"/>
+          <w:sz w:val="20"/>
+          <w:szCs w:val="20"/>
           <w:lang w:eastAsia="fr-FR"/>
           <w14:ligatures w14:val="none"/>
         </w:rPr>
@@ -313,19 +296,21 @@
         <w:spacing w:after="0" w:line="240" w:lineRule="auto"/>
         <w:ind w:left="720"/>
         <w:rPr>
-          <w:rFonts w:ascii="Times New Roman" w:eastAsia="Times New Roman" w:hAnsi="Times New Roman" w:cs="Times New Roman"/>
-          <w:kern w:val="0"/>
-          <w:sz w:val="24"/>
-          <w:szCs w:val="24"/>
-          <w:lang w:eastAsia="fr-FR"/>
-          <w14:ligatures w14:val="none"/>
-        </w:rPr>
-      </w:pPr>
-      <w:r>
-        <w:rPr>
-          <w:rFonts w:ascii="Arial" w:eastAsia="Times New Roman" w:hAnsi="Arial" w:cs="Arial"/>
-          <w:color w:val="000000"/>
-          <w:kern w:val="0"/>
+          <w:rFonts w:asciiTheme="majorHAnsi" w:eastAsia="Times New Roman" w:hAnsiTheme="majorHAnsi" w:cstheme="majorHAnsi"/>
+          <w:kern w:val="0"/>
+          <w:sz w:val="20"/>
+          <w:szCs w:val="20"/>
+          <w:lang w:eastAsia="fr-FR"/>
+          <w14:ligatures w14:val="none"/>
+        </w:rPr>
+      </w:pPr>
+      <w:r>
+        <w:rPr>
+          <w:rFonts w:asciiTheme="majorHAnsi" w:eastAsia="Times New Roman" w:hAnsiTheme="majorHAnsi" w:cstheme="majorHAnsi"/>
+          <w:color w:val="000000"/>
+          <w:kern w:val="0"/>
+          <w:sz w:val="20"/>
+          <w:szCs w:val="20"/>
           <w:lang w:eastAsia="fr-FR"/>
           <w14:ligatures w14:val="none"/>
         </w:rPr>
@@ -337,19 +322,21 @@
         <w:spacing w:after="0" w:line="240" w:lineRule="auto"/>
         <w:ind w:left="720"/>
         <w:rPr>
-          <w:rFonts w:ascii="Times New Roman" w:eastAsia="Times New Roman" w:hAnsi="Times New Roman" w:cs="Times New Roman"/>
-          <w:kern w:val="0"/>
-          <w:sz w:val="24"/>
-          <w:szCs w:val="24"/>
-          <w:lang w:eastAsia="fr-FR"/>
-          <w14:ligatures w14:val="none"/>
-        </w:rPr>
-      </w:pPr>
-      <w:r>
-        <w:rPr>
-          <w:rFonts w:ascii="Arial" w:eastAsia="Times New Roman" w:hAnsi="Arial" w:cs="Arial"/>
-          <w:color w:val="000000"/>
-          <w:kern w:val="0"/>
+          <w:rFonts w:asciiTheme="majorHAnsi" w:eastAsia="Times New Roman" w:hAnsiTheme="majorHAnsi" w:cstheme="majorHAnsi"/>
+          <w:kern w:val="0"/>
+          <w:sz w:val="20"/>
+          <w:szCs w:val="20"/>
+          <w:lang w:eastAsia="fr-FR"/>
+          <w14:ligatures w14:val="none"/>
+        </w:rPr>
+      </w:pPr>
+      <w:r>
+        <w:rPr>
+          <w:rFonts w:asciiTheme="majorHAnsi" w:eastAsia="Times New Roman" w:hAnsiTheme="majorHAnsi" w:cstheme="majorHAnsi"/>
+          <w:color w:val="000000"/>
+          <w:kern w:val="0"/>
+          <w:sz w:val="20"/>
+          <w:szCs w:val="20"/>
           <w:lang w:eastAsia="fr-FR"/>
           <w14:ligatures w14:val="none"/>
         </w:rPr>
@@ -361,19 +348,21 @@
         <w:spacing w:after="0" w:line="240" w:lineRule="auto"/>
         <w:ind w:left="720"/>
         <w:rPr>
-          <w:rFonts w:ascii="Times New Roman" w:eastAsia="Times New Roman" w:hAnsi="Times New Roman" w:cs="Times New Roman"/>
-          <w:kern w:val="0"/>
-          <w:sz w:val="24"/>
-          <w:szCs w:val="24"/>
-          <w:lang w:eastAsia="fr-FR"/>
-          <w14:ligatures w14:val="none"/>
-        </w:rPr>
-      </w:pPr>
-      <w:r>
-        <w:rPr>
-          <w:rFonts w:ascii="Arial" w:eastAsia="Times New Roman" w:hAnsi="Arial" w:cs="Arial"/>
-          <w:color w:val="000000"/>
-          <w:kern w:val="0"/>
+          <w:rFonts w:asciiTheme="majorHAnsi" w:eastAsia="Times New Roman" w:hAnsiTheme="majorHAnsi" w:cstheme="majorHAnsi"/>
+          <w:kern w:val="0"/>
+          <w:sz w:val="20"/>
+          <w:szCs w:val="20"/>
+          <w:lang w:eastAsia="fr-FR"/>
+          <w14:ligatures w14:val="none"/>
+        </w:rPr>
+      </w:pPr>
+      <w:r>
+        <w:rPr>
+          <w:rFonts w:asciiTheme="majorHAnsi" w:eastAsia="Times New Roman" w:hAnsiTheme="majorHAnsi" w:cstheme="majorHAnsi"/>
+          <w:color w:val="000000"/>
+          <w:kern w:val="0"/>
+          <w:sz w:val="20"/>
+          <w:szCs w:val="20"/>
           <w:lang w:eastAsia="fr-FR"/>
           <w14:ligatures w14:val="none"/>
         </w:rPr>
@@ -383,48 +372,43 @@
     <w:p>
       <w:pPr>
         <w:spacing w:after="0" w:line="240" w:lineRule="auto"/>
-        <w:rPr>
-          <w:rFonts w:ascii="Times New Roman" w:eastAsia="Times New Roman" w:hAnsi="Times New Roman" w:cs="Times New Roman"/>
-          <w:kern w:val="0"/>
-          <w:sz w:val="24"/>
-          <w:szCs w:val="24"/>
-          <w:lang w:eastAsia="fr-FR"/>
-          <w14:ligatures w14:val="none"/>
-        </w:rPr>
-      </w:pPr>
-      <w:r>
-        <w:rPr>
-          <w:rFonts w:ascii="Times New Roman" w:eastAsia="Times New Roman" w:hAnsi="Times New Roman" w:cs="Times New Roman"/>
-          <w:kern w:val="0"/>
-          <w:sz w:val="24"/>
-          <w:szCs w:val="24"/>
-          <w:lang w:eastAsia="fr-FR"/>
-          <w14:ligatures w14:val="none"/>
-        </w:rPr>
-        <w:br/>
-      </w:r>
-    </w:p>
-    <w:p>
-      <w:pPr>
+        <w:ind w:left="720"/>
+        <w:rPr>
+          <w:rFonts w:asciiTheme="majorHAnsi" w:eastAsia="Times New Roman" w:hAnsiTheme="majorHAnsi" w:cstheme="majorHAnsi"/>
+          <w:kern w:val="0"/>
+          <w:sz w:val="20"/>
+          <w:szCs w:val="20"/>
+          <w:lang w:eastAsia="fr-FR"/>
+          <w14:ligatures w14:val="none"/>
+        </w:rPr>
+      </w:pPr>
+    </w:p>
+    <w:p>
+      <w:pPr>
+        <w:pStyle w:val="ListParagraph"/>
         <w:numPr>
-          <w:ilvl w:val="0"/>
-          <w:numId w:val="3"/>
+          <w:ilvl w:val="1"/>
+          <w:numId w:val="1"/>
         </w:numPr>
         <w:spacing w:after="0" w:line="240" w:lineRule="auto"/>
         <w:textAlignment w:val="baseline"/>
         <w:rPr>
-          <w:rFonts w:ascii="Arial" w:eastAsia="Times New Roman" w:hAnsi="Arial" w:cs="Arial"/>
-          <w:color w:val="000000"/>
-          <w:kern w:val="0"/>
-          <w:lang w:eastAsia="fr-FR"/>
-          <w14:ligatures w14:val="none"/>
-        </w:rPr>
-      </w:pPr>
-      <w:r>
-        <w:rPr>
-          <w:rFonts w:ascii="Arial" w:eastAsia="Times New Roman" w:hAnsi="Arial" w:cs="Arial"/>
-          <w:color w:val="000000"/>
-          <w:kern w:val="0"/>
+          <w:rFonts w:asciiTheme="majorHAnsi" w:eastAsia="Times New Roman" w:hAnsiTheme="majorHAnsi" w:cstheme="majorHAnsi"/>
+          <w:color w:val="000000"/>
+          <w:kern w:val="0"/>
+          <w:sz w:val="20"/>
+          <w:szCs w:val="20"/>
+          <w:lang w:eastAsia="fr-FR"/>
+          <w14:ligatures w14:val="none"/>
+        </w:rPr>
+      </w:pPr>
+      <w:r>
+        <w:rPr>
+          <w:rFonts w:asciiTheme="majorHAnsi" w:eastAsia="Times New Roman" w:hAnsiTheme="majorHAnsi" w:cstheme="majorHAnsi"/>
+          <w:color w:val="000000"/>
+          <w:kern w:val="0"/>
+          <w:sz w:val="20"/>
+          <w:szCs w:val="20"/>
           <w:lang w:eastAsia="fr-FR"/>
           <w14:ligatures w14:val="none"/>
         </w:rPr>
@@ -436,19 +420,21 @@
         <w:spacing w:after="0" w:line="240" w:lineRule="auto"/>
         <w:ind w:left="720"/>
         <w:rPr>
-          <w:rFonts w:ascii="Times New Roman" w:eastAsia="Times New Roman" w:hAnsi="Times New Roman" w:cs="Times New Roman"/>
-          <w:kern w:val="0"/>
-          <w:sz w:val="24"/>
-          <w:szCs w:val="24"/>
-          <w:lang w:eastAsia="fr-FR"/>
-          <w14:ligatures w14:val="none"/>
-        </w:rPr>
-      </w:pPr>
-      <w:r>
-        <w:rPr>
-          <w:rFonts w:ascii="Arial" w:eastAsia="Times New Roman" w:hAnsi="Arial" w:cs="Arial"/>
-          <w:color w:val="000000"/>
-          <w:kern w:val="0"/>
+          <w:rFonts w:asciiTheme="majorHAnsi" w:eastAsia="Times New Roman" w:hAnsiTheme="majorHAnsi" w:cstheme="majorHAnsi"/>
+          <w:kern w:val="0"/>
+          <w:sz w:val="20"/>
+          <w:szCs w:val="20"/>
+          <w:lang w:eastAsia="fr-FR"/>
+          <w14:ligatures w14:val="none"/>
+        </w:rPr>
+      </w:pPr>
+      <w:r>
+        <w:rPr>
+          <w:rFonts w:asciiTheme="majorHAnsi" w:eastAsia="Times New Roman" w:hAnsiTheme="majorHAnsi" w:cstheme="majorHAnsi"/>
+          <w:color w:val="000000"/>
+          <w:kern w:val="0"/>
+          <w:sz w:val="20"/>
+          <w:szCs w:val="20"/>
           <w:lang w:eastAsia="fr-FR"/>
           <w14:ligatures w14:val="none"/>
         </w:rPr>
@@ -460,19 +446,21 @@
         <w:spacing w:after="0" w:line="240" w:lineRule="auto"/>
         <w:ind w:left="720"/>
         <w:rPr>
-          <w:rFonts w:ascii="Times New Roman" w:eastAsia="Times New Roman" w:hAnsi="Times New Roman" w:cs="Times New Roman"/>
-          <w:kern w:val="0"/>
-          <w:sz w:val="24"/>
-          <w:szCs w:val="24"/>
-          <w:lang w:eastAsia="fr-FR"/>
-          <w14:ligatures w14:val="none"/>
-        </w:rPr>
-      </w:pPr>
-      <w:r>
-        <w:rPr>
-          <w:rFonts w:ascii="Arial" w:eastAsia="Times New Roman" w:hAnsi="Arial" w:cs="Arial"/>
-          <w:color w:val="000000"/>
-          <w:kern w:val="0"/>
+          <w:rFonts w:asciiTheme="majorHAnsi" w:eastAsia="Times New Roman" w:hAnsiTheme="majorHAnsi" w:cstheme="majorHAnsi"/>
+          <w:kern w:val="0"/>
+          <w:sz w:val="20"/>
+          <w:szCs w:val="20"/>
+          <w:lang w:eastAsia="fr-FR"/>
+          <w14:ligatures w14:val="none"/>
+        </w:rPr>
+      </w:pPr>
+      <w:r>
+        <w:rPr>
+          <w:rFonts w:asciiTheme="majorHAnsi" w:eastAsia="Times New Roman" w:hAnsiTheme="majorHAnsi" w:cstheme="majorHAnsi"/>
+          <w:color w:val="000000"/>
+          <w:kern w:val="0"/>
+          <w:sz w:val="20"/>
+          <w:szCs w:val="20"/>
           <w:lang w:eastAsia="fr-FR"/>
           <w14:ligatures w14:val="none"/>
         </w:rPr>
@@ -484,19 +472,21 @@
         <w:spacing w:after="0" w:line="240" w:lineRule="auto"/>
         <w:ind w:left="720"/>
         <w:rPr>
-          <w:rFonts w:ascii="Times New Roman" w:eastAsia="Times New Roman" w:hAnsi="Times New Roman" w:cs="Times New Roman"/>
-          <w:kern w:val="0"/>
-          <w:sz w:val="24"/>
-          <w:szCs w:val="24"/>
-          <w:lang w:eastAsia="fr-FR"/>
-          <w14:ligatures w14:val="none"/>
-        </w:rPr>
-      </w:pPr>
-      <w:r>
-        <w:rPr>
-          <w:rFonts w:ascii="Arial" w:eastAsia="Times New Roman" w:hAnsi="Arial" w:cs="Arial"/>
-          <w:color w:val="000000"/>
-          <w:kern w:val="0"/>
+          <w:rFonts w:asciiTheme="majorHAnsi" w:eastAsia="Times New Roman" w:hAnsiTheme="majorHAnsi" w:cstheme="majorHAnsi"/>
+          <w:kern w:val="0"/>
+          <w:sz w:val="20"/>
+          <w:szCs w:val="20"/>
+          <w:lang w:eastAsia="fr-FR"/>
+          <w14:ligatures w14:val="none"/>
+        </w:rPr>
+      </w:pPr>
+      <w:r>
+        <w:rPr>
+          <w:rFonts w:asciiTheme="majorHAnsi" w:eastAsia="Times New Roman" w:hAnsiTheme="majorHAnsi" w:cstheme="majorHAnsi"/>
+          <w:color w:val="000000"/>
+          <w:kern w:val="0"/>
+          <w:sz w:val="20"/>
+          <w:szCs w:val="20"/>
           <w:lang w:eastAsia="fr-FR"/>
           <w14:ligatures w14:val="none"/>
         </w:rPr>
@@ -508,77 +498,101 @@
         <w:spacing w:after="0" w:line="240" w:lineRule="auto"/>
         <w:ind w:left="720"/>
         <w:rPr>
-          <w:rFonts w:ascii="Times New Roman" w:eastAsia="Times New Roman" w:hAnsi="Times New Roman" w:cs="Times New Roman"/>
-          <w:kern w:val="0"/>
-          <w:sz w:val="24"/>
-          <w:szCs w:val="24"/>
-          <w:lang w:eastAsia="fr-FR"/>
-          <w14:ligatures w14:val="none"/>
-        </w:rPr>
-      </w:pPr>
-      <w:r>
-        <w:rPr>
-          <w:rFonts w:ascii="Arial" w:eastAsia="Times New Roman" w:hAnsi="Arial" w:cs="Arial"/>
-          <w:color w:val="000000"/>
-          <w:kern w:val="0"/>
-          <w:lang w:eastAsia="fr-FR"/>
-          <w14:ligatures w14:val="none"/>
-        </w:rPr>
-        <w:t>T = {-1 500 000</w:t>
-      </w:r>
-      <w:proofErr w:type="gramStart"/>
-      <w:r>
-        <w:rPr>
-          <w:rFonts w:ascii="Arial" w:eastAsia="Times New Roman" w:hAnsi="Arial" w:cs="Arial"/>
-          <w:color w:val="000000"/>
-          <w:kern w:val="0"/>
-          <w:lang w:eastAsia="fr-FR"/>
-          <w14:ligatures w14:val="none"/>
-        </w:rPr>
-        <w:t>,</w:t>
-      </w:r>
-      <w:r>
-        <w:rPr>
-          <w:rFonts w:ascii="Arial" w:eastAsia="Times New Roman" w:hAnsi="Arial" w:cs="Arial"/>
+          <w:rFonts w:asciiTheme="majorHAnsi" w:eastAsia="Times New Roman" w:hAnsiTheme="majorHAnsi" w:cstheme="majorHAnsi"/>
+          <w:kern w:val="0"/>
+          <w:sz w:val="20"/>
+          <w:szCs w:val="20"/>
+          <w:lang w:eastAsia="fr-FR"/>
+          <w14:ligatures w14:val="none"/>
+        </w:rPr>
+      </w:pPr>
+      <w:r>
+        <w:rPr>
+          <w:rFonts w:asciiTheme="majorHAnsi" w:eastAsia="Times New Roman" w:hAnsiTheme="majorHAnsi" w:cstheme="majorHAnsi"/>
+          <w:color w:val="000000"/>
+          <w:kern w:val="0"/>
+          <w:sz w:val="20"/>
+          <w:szCs w:val="20"/>
+          <w:lang w:eastAsia="fr-FR"/>
+          <w14:ligatures w14:val="none"/>
+        </w:rPr>
+        <w:t>T =,</w:t>
+      </w:r>
+      <w:r>
+        <w:rPr>
+          <w:rFonts w:asciiTheme="majorHAnsi" w:eastAsia="Times New Roman" w:hAnsiTheme="majorHAnsi" w:cstheme="majorHAnsi"/>
           <w:b/>
           <w:bCs/>
           <w:color w:val="000000"/>
           <w:kern w:val="0"/>
-          <w:lang w:eastAsia="fr-FR"/>
-          <w14:ligatures w14:val="none"/>
-        </w:rPr>
-        <w:t>  -</w:t>
-      </w:r>
-      <w:proofErr w:type="gramEnd"/>
-      <w:r>
-        <w:rPr>
-          <w:rFonts w:ascii="Arial" w:eastAsia="Times New Roman" w:hAnsi="Arial" w:cs="Arial"/>
+          <w:sz w:val="20"/>
+          <w:szCs w:val="20"/>
+          <w:lang w:eastAsia="fr-FR"/>
+          <w14:ligatures w14:val="none"/>
+        </w:rPr>
+        <w:t> </w:t>
+      </w:r>
+      <w:r>
+        <w:rPr>
+          <w:rFonts w:asciiTheme="majorHAnsi" w:eastAsia="Times New Roman" w:hAnsiTheme="majorHAnsi" w:cstheme="majorHAnsi"/>
+          <w:color w:val="000000"/>
+          <w:kern w:val="0"/>
+          <w:sz w:val="20"/>
+          <w:szCs w:val="20"/>
+          <w:lang w:eastAsia="fr-FR"/>
+          <w14:ligatures w14:val="none"/>
+        </w:rPr>
+        <w:t>{-1 500 000,</w:t>
+      </w:r>
+      <w:r>
+        <w:rPr>
+          <w:rFonts w:asciiTheme="majorHAnsi" w:eastAsia="Times New Roman" w:hAnsiTheme="majorHAnsi" w:cstheme="majorHAnsi"/>
           <w:b/>
           <w:bCs/>
           <w:color w:val="000000"/>
           <w:kern w:val="0"/>
-          <w:lang w:eastAsia="fr-FR"/>
-          <w14:ligatures w14:val="none"/>
-        </w:rPr>
-        <w:t>1,  0</w:t>
-      </w:r>
-      <w:r>
-        <w:rPr>
-          <w:rFonts w:ascii="Arial" w:eastAsia="Times New Roman" w:hAnsi="Arial" w:cs="Arial"/>
-          <w:color w:val="000000"/>
-          <w:kern w:val="0"/>
-          <w:lang w:eastAsia="fr-FR"/>
-          <w14:ligatures w14:val="none"/>
-        </w:rPr>
-        <w:t xml:space="preserve">,  2 500,  </w:t>
-      </w:r>
-      <w:r>
-        <w:rPr>
-          <w:rFonts w:ascii="Arial" w:eastAsia="Times New Roman" w:hAnsi="Arial" w:cs="Arial"/>
+          <w:sz w:val="20"/>
+          <w:szCs w:val="20"/>
+          <w:lang w:eastAsia="fr-FR"/>
+          <w14:ligatures w14:val="none"/>
+        </w:rPr>
+        <w:t xml:space="preserve"> </w:t>
+      </w:r>
+      <w:r>
+        <w:rPr>
+          <w:rFonts w:asciiTheme="majorHAnsi" w:eastAsia="Times New Roman" w:hAnsiTheme="majorHAnsi" w:cstheme="majorHAnsi"/>
           <w:b/>
           <w:bCs/>
           <w:color w:val="000000"/>
           <w:kern w:val="0"/>
+          <w:sz w:val="20"/>
+          <w:szCs w:val="20"/>
+          <w:lang w:eastAsia="fr-FR"/>
+          <w14:ligatures w14:val="none"/>
+        </w:rPr>
+        <w:t xml:space="preserve"> -1,  0</w:t>
+      </w:r>
+      <w:r>
+        <w:rPr>
+          <w:rFonts w:asciiTheme="majorHAnsi" w:eastAsia="Times New Roman" w:hAnsiTheme="majorHAnsi" w:cstheme="majorHAnsi"/>
+          <w:color w:val="000000"/>
+          <w:kern w:val="0"/>
+          <w:sz w:val="20"/>
+          <w:szCs w:val="20"/>
+          <w:lang w:eastAsia="fr-FR"/>
+          <w14:ligatures w14:val="none"/>
+        </w:rPr>
+        <w:t xml:space="preserve">,  2 500,  </w:t>
+      </w:r>
+      <w:r>
+        <w:rPr>
+          <w:rFonts w:asciiTheme="majorHAnsi" w:eastAsia="Times New Roman" w:hAnsiTheme="majorHAnsi" w:cstheme="majorHAnsi"/>
+          <w:b/>
+          <w:bCs/>
+          <w:color w:val="000000"/>
+          <w:kern w:val="0"/>
+          <w:sz w:val="20"/>
+          <w:szCs w:val="20"/>
           <w:lang w:eastAsia="fr-FR"/>
           <w14:ligatures w14:val="none"/>
         </w:rPr>
@@ -586,9 +600,11 @@
       </w:r>
       <w:r>
         <w:rPr>
-          <w:rFonts w:ascii="Arial" w:eastAsia="Times New Roman" w:hAnsi="Arial" w:cs="Arial"/>
-          <w:color w:val="000000"/>
-          <w:kern w:val="0"/>
+          <w:rFonts w:asciiTheme="majorHAnsi" w:eastAsia="Times New Roman" w:hAnsiTheme="majorHAnsi" w:cstheme="majorHAnsi"/>
+          <w:color w:val="000000"/>
+          <w:kern w:val="0"/>
+          <w:sz w:val="20"/>
+          <w:szCs w:val="20"/>
           <w:lang w:eastAsia="fr-FR"/>
           <w14:ligatures w14:val="none"/>
         </w:rPr>
@@ -600,54 +616,636 @@
         <w:spacing w:after="0" w:line="240" w:lineRule="auto"/>
         <w:ind w:left="720"/>
         <w:rPr>
-          <w:rFonts w:ascii="Times New Roman" w:eastAsia="Times New Roman" w:hAnsi="Times New Roman" w:cs="Times New Roman"/>
-          <w:kern w:val="0"/>
-          <w:sz w:val="24"/>
-          <w:szCs w:val="24"/>
-          <w:lang w:eastAsia="fr-FR"/>
-          <w14:ligatures w14:val="none"/>
-        </w:rPr>
-      </w:pPr>
-      <w:r>
-        <w:rPr>
-          <w:rFonts w:ascii="Arial" w:eastAsia="Times New Roman" w:hAnsi="Arial" w:cs="Arial"/>
-          <w:color w:val="000000"/>
-          <w:kern w:val="0"/>
-          <w:sz w:val="20"/>
-          <w:szCs w:val="20"/>
-          <w:lang w:eastAsia="fr-FR"/>
-          <w14:ligatures w14:val="none"/>
-        </w:rPr>
-        <w:t>       (</w:t>
-      </w:r>
-      <w:proofErr w:type="gramStart"/>
-      <w:r>
-        <w:rPr>
-          <w:rFonts w:ascii="Arial" w:eastAsia="Times New Roman" w:hAnsi="Arial" w:cs="Arial"/>
-          <w:color w:val="000000"/>
-          <w:kern w:val="0"/>
-          <w:sz w:val="20"/>
-          <w:szCs w:val="20"/>
-          <w:lang w:eastAsia="fr-FR"/>
-          <w14:ligatures w14:val="none"/>
-        </w:rPr>
-        <w:t>analyse</w:t>
-      </w:r>
-      <w:proofErr w:type="gramEnd"/>
-      <w:r>
-        <w:rPr>
-          <w:rFonts w:ascii="Arial" w:eastAsia="Times New Roman" w:hAnsi="Arial" w:cs="Arial"/>
-          <w:color w:val="000000"/>
-          <w:kern w:val="0"/>
-          <w:sz w:val="20"/>
-          <w:szCs w:val="20"/>
-          <w:lang w:eastAsia="fr-FR"/>
-          <w14:ligatures w14:val="none"/>
-        </w:rPr>
-        <w:t xml:space="preserve"> des valeurs frontières)</w:t>
-      </w:r>
-    </w:p>
-    <w:p/>
+          <w:rFonts w:asciiTheme="majorHAnsi" w:eastAsia="Times New Roman" w:hAnsiTheme="majorHAnsi" w:cstheme="majorHAnsi"/>
+          <w:kern w:val="0"/>
+          <w:sz w:val="20"/>
+          <w:szCs w:val="20"/>
+          <w:lang w:eastAsia="fr-FR"/>
+          <w14:ligatures w14:val="none"/>
+        </w:rPr>
+      </w:pPr>
+      <w:r>
+        <w:rPr>
+          <w:rFonts w:asciiTheme="majorHAnsi" w:eastAsia="Times New Roman" w:hAnsiTheme="majorHAnsi" w:cstheme="majorHAnsi"/>
+          <w:color w:val="000000"/>
+          <w:kern w:val="0"/>
+          <w:sz w:val="20"/>
+          <w:szCs w:val="20"/>
+          <w:lang w:eastAsia="fr-FR"/>
+          <w14:ligatures w14:val="none"/>
+        </w:rPr>
+        <w:t>       (analyse des valeurs frontières)</w:t>
+      </w:r>
+    </w:p>
+    <w:p>
+      <w:pPr>
+        <w:rPr>
+          <w:rFonts w:asciiTheme="majorHAnsi" w:hAnsiTheme="majorHAnsi" w:cstheme="majorHAnsi"/>
+          <w:sz w:val="20"/>
+          <w:szCs w:val="20"/>
+        </w:rPr>
+      </w:pPr>
+    </w:p>
+    <w:p>
+      <w:pPr>
+        <w:pStyle w:val="ListParagraph"/>
+        <w:numPr>
+          <w:ilvl w:val="0"/>
+          <w:numId w:val="4"/>
+        </w:numPr>
+        <w:rPr>
+          <w:rFonts w:asciiTheme="majorHAnsi" w:hAnsiTheme="majorHAnsi" w:cstheme="majorHAnsi"/>
+          <w:sz w:val="20"/>
+          <w:szCs w:val="20"/>
+        </w:rPr>
+      </w:pPr>
+      <w:r>
+        <w:rPr>
+          <w:rFonts w:asciiTheme="majorHAnsi" w:hAnsiTheme="majorHAnsi" w:cstheme="majorHAnsi"/>
+          <w:sz w:val="20"/>
+          <w:szCs w:val="20"/>
+        </w:rPr>
+        <w:t xml:space="preserve">La fonction convert de la classe </w:t>
+      </w:r>
+      <w:r>
+        <w:rPr>
+          <w:rFonts w:asciiTheme="majorHAnsi" w:hAnsiTheme="majorHAnsi" w:cstheme="majorHAnsi"/>
+          <w:b/>
+          <w:bCs/>
+          <w:sz w:val="20"/>
+          <w:szCs w:val="20"/>
+        </w:rPr>
+        <w:t>MainWindow</w:t>
+      </w:r>
+      <w:r>
+        <w:rPr>
+          <w:rFonts w:asciiTheme="majorHAnsi" w:hAnsiTheme="majorHAnsi" w:cstheme="majorHAnsi"/>
+          <w:sz w:val="20"/>
+          <w:szCs w:val="20"/>
+        </w:rPr>
+        <w:t>, vérifie seulement si la devise est acceptable mais ne fait aucune vérification au niveau du montant.</w:t>
+      </w:r>
+    </w:p>
+    <w:p>
+      <w:pPr>
+        <w:pStyle w:val="ListParagraph"/>
+        <w:numPr>
+          <w:ilvl w:val="0"/>
+          <w:numId w:val="4"/>
+        </w:numPr>
+        <w:rPr>
+          <w:rFonts w:asciiTheme="majorHAnsi" w:hAnsiTheme="majorHAnsi" w:cstheme="majorHAnsi"/>
+          <w:sz w:val="20"/>
+          <w:szCs w:val="20"/>
+        </w:rPr>
+      </w:pPr>
+      <w:r>
+        <w:rPr>
+          <w:rFonts w:asciiTheme="majorHAnsi" w:hAnsiTheme="majorHAnsi" w:cstheme="majorHAnsi"/>
+          <w:sz w:val="20"/>
+          <w:szCs w:val="20"/>
+        </w:rPr>
+        <w:t xml:space="preserve">La fonction convert de la classe </w:t>
+      </w:r>
+      <w:r>
+        <w:rPr>
+          <w:rFonts w:asciiTheme="majorHAnsi" w:hAnsiTheme="majorHAnsi" w:cstheme="majorHAnsi"/>
+          <w:b/>
+          <w:bCs/>
+          <w:sz w:val="20"/>
+          <w:szCs w:val="20"/>
+        </w:rPr>
+        <w:t>Currency</w:t>
+      </w:r>
+      <w:r>
+        <w:rPr>
+          <w:rFonts w:asciiTheme="majorHAnsi" w:hAnsiTheme="majorHAnsi" w:cstheme="majorHAnsi"/>
+          <w:sz w:val="20"/>
+          <w:szCs w:val="20"/>
+        </w:rPr>
+        <w:t xml:space="preserve"> prend les valeurs telles quelles sans vérifications.</w:t>
+      </w:r>
+    </w:p>
+    <w:p>
+      <w:pPr>
+        <w:rPr>
+          <w:rFonts w:asciiTheme="majorHAnsi" w:hAnsiTheme="majorHAnsi" w:cstheme="majorHAnsi"/>
+          <w:sz w:val="20"/>
+          <w:szCs w:val="20"/>
+        </w:rPr>
+      </w:pPr>
+    </w:p>
+    <w:p>
+      <w:pPr>
+        <w:rPr>
+          <w:rFonts w:asciiTheme="majorHAnsi" w:hAnsiTheme="majorHAnsi" w:cstheme="majorHAnsi"/>
+          <w:sz w:val="20"/>
+          <w:szCs w:val="20"/>
+        </w:rPr>
+      </w:pPr>
+      <w:r>
+        <w:rPr>
+          <w:rFonts w:asciiTheme="majorHAnsi" w:hAnsiTheme="majorHAnsi" w:cstheme="majorHAnsi"/>
+          <w:sz w:val="20"/>
+          <w:szCs w:val="20"/>
+        </w:rPr>
+        <w:t xml:space="preserve">Pour tester </w:t>
+      </w:r>
+      <w:r>
+        <w:rPr>
+          <w:rFonts w:asciiTheme="majorHAnsi" w:hAnsiTheme="majorHAnsi" w:cstheme="majorHAnsi"/>
+          <w:sz w:val="20"/>
+          <w:szCs w:val="20"/>
+        </w:rPr>
+        <w:t>la méthode convert de MainWindow on vérifie que celle-ci retourne 0 dans tous les cas ou il y a un argument invalide</w:t>
+      </w:r>
+      <w:r>
+        <w:rPr>
+          <w:rFonts w:asciiTheme="majorHAnsi" w:hAnsiTheme="majorHAnsi" w:cstheme="majorHAnsi"/>
+          <w:sz w:val="20"/>
+          <w:szCs w:val="20"/>
+        </w:rPr>
+        <w:t>.</w:t>
+      </w:r>
+    </w:p>
+    <w:p>
+      <w:pPr>
+        <w:rPr>
+          <w:rFonts w:asciiTheme="majorHAnsi" w:hAnsiTheme="majorHAnsi" w:cstheme="majorHAnsi"/>
+          <w:sz w:val="20"/>
+          <w:szCs w:val="20"/>
+        </w:rPr>
+      </w:pPr>
+    </w:p>
+    <w:p>
+      <w:pPr>
+        <w:rPr>
+          <w:rFonts w:asciiTheme="majorHAnsi" w:hAnsiTheme="majorHAnsi" w:cstheme="majorHAnsi"/>
+          <w:b/>
+          <w:bCs/>
+          <w:sz w:val="20"/>
+          <w:szCs w:val="20"/>
+          <w:u w:val="single"/>
+        </w:rPr>
+      </w:pPr>
+      <w:r>
+        <w:rPr>
+          <w:rFonts w:asciiTheme="majorHAnsi" w:hAnsiTheme="majorHAnsi" w:cstheme="majorHAnsi"/>
+          <w:b/>
+          <w:bCs/>
+          <w:sz w:val="20"/>
+          <w:szCs w:val="20"/>
+          <w:u w:val="single"/>
+        </w:rPr>
+        <w:t>Tests des devises</w:t>
+      </w:r>
+    </w:p>
+    <w:p>
+      <w:pPr>
+        <w:spacing w:after="0"/>
+        <w:rPr>
+          <w:rFonts w:asciiTheme="majorHAnsi" w:hAnsiTheme="majorHAnsi" w:cstheme="majorHAnsi"/>
+          <w:sz w:val="20"/>
+          <w:szCs w:val="20"/>
+        </w:rPr>
+      </w:pPr>
+      <w:r>
+        <w:rPr>
+          <w:rFonts w:asciiTheme="majorHAnsi" w:hAnsiTheme="majorHAnsi" w:cstheme="majorHAnsi"/>
+          <w:sz w:val="20"/>
+          <w:szCs w:val="20"/>
+        </w:rPr>
+        <w:drawing>
+          <wp:anchor distT="0" distB="0" distL="114300" distR="114300" simplePos="0" relativeHeight="251658240" behindDoc="0" locked="0" layoutInCell="1" allowOverlap="1" wp14:anchorId="0584C9D4" wp14:editId="2F9E9E80">
+            <wp:simplePos x="0" y="0"/>
+            <wp:positionH relativeFrom="margin">
+              <wp:align>left</wp:align>
+            </wp:positionH>
+            <wp:positionV relativeFrom="paragraph">
+              <wp:posOffset>10160</wp:posOffset>
+            </wp:positionV>
+            <wp:extent cx="2781541" cy="960203"/>
+            <wp:effectExtent l="0" t="0" r="0" b="0"/>
+            <wp:wrapSquare wrapText="bothSides"/>
+            <wp:docPr id="2080084444" name="Picture 1" descr="A screenshot of a computer program&#10;&#10;Description automatically generated"/>
+            <wp:cNvGraphicFramePr>
+              <a:graphicFrameLocks xmlns:a="http://schemas.openxmlformats.org/drawingml/2006/main" noChangeAspect="1"/>
+            </wp:cNvGraphicFramePr>
+            <a:graphic xmlns:a="http://schemas.openxmlformats.org/drawingml/2006/main">
+              <a:graphicData uri="http://schemas.openxmlformats.org/drawingml/2006/picture">
+                <pic:pic xmlns:pic="http://schemas.openxmlformats.org/drawingml/2006/picture">
+                  <pic:nvPicPr>
+                    <pic:cNvPr id="2080084444" name="Picture 1" descr="A screenshot of a computer program&#10;&#10;Description automatically generated"/>
+                    <pic:cNvPicPr/>
+                  </pic:nvPicPr>
+                  <pic:blipFill>
+                    <a:blip r:embed="rId7">
+                      <a:extLst>
+                        <a:ext uri="{28A0092B-C50C-407E-A947-70E740481C1C}">
+                          <a14:useLocalDpi xmlns:a14="http://schemas.microsoft.com/office/drawing/2010/main" val="0"/>
+                        </a:ext>
+                      </a:extLst>
+                    </a:blip>
+                    <a:stretch>
+                      <a:fillRect/>
+                    </a:stretch>
+                  </pic:blipFill>
+                  <pic:spPr>
+                    <a:xfrm>
+                      <a:off x="0" y="0"/>
+                      <a:ext cx="2781541" cy="960203"/>
+                    </a:xfrm>
+                    <a:prstGeom prst="rect">
+                      <a:avLst/>
+                    </a:prstGeom>
+                  </pic:spPr>
+                </pic:pic>
+              </a:graphicData>
+            </a:graphic>
+          </wp:anchor>
+        </w:drawing>
+      </w:r>
+      <w:r>
+        <w:rPr>
+          <w:rFonts w:asciiTheme="majorHAnsi" w:hAnsiTheme="majorHAnsi" w:cstheme="majorHAnsi"/>
+          <w:sz w:val="20"/>
+          <w:szCs w:val="20"/>
+        </w:rPr>
+        <w:t xml:space="preserve">Comme attendu, </w:t>
+      </w:r>
+      <w:r>
+        <w:rPr>
+          <w:rFonts w:asciiTheme="majorHAnsi" w:hAnsiTheme="majorHAnsi" w:cstheme="majorHAnsi"/>
+          <w:sz w:val="20"/>
+          <w:szCs w:val="20"/>
+        </w:rPr>
+        <w:t>4 des</w:t>
+      </w:r>
+      <w:r>
+        <w:rPr>
+          <w:rFonts w:asciiTheme="majorHAnsi" w:hAnsiTheme="majorHAnsi" w:cstheme="majorHAnsi"/>
+          <w:sz w:val="20"/>
+          <w:szCs w:val="20"/>
+        </w:rPr>
+        <w:t xml:space="preserve"> tests retournent 0 car les devises ne pas toutes correctes</w:t>
+      </w:r>
+      <w:r>
+        <w:rPr>
+          <w:rFonts w:asciiTheme="majorHAnsi" w:hAnsiTheme="majorHAnsi" w:cstheme="majorHAnsi"/>
+          <w:sz w:val="20"/>
+          <w:szCs w:val="20"/>
+        </w:rPr>
+        <w:t xml:space="preserve"> (AED, JPY, CHY, KRW).</w:t>
+      </w:r>
+      <w:r>
+        <w:rPr>
+          <w:rFonts w:asciiTheme="majorHAnsi" w:hAnsiTheme="majorHAnsi" w:cstheme="majorHAnsi"/>
+          <w:sz w:val="20"/>
+          <w:szCs w:val="20"/>
+        </w:rPr>
+        <w:br/>
+      </w:r>
+    </w:p>
+    <w:p>
+      <w:pPr>
+        <w:rPr>
+          <w:rFonts w:asciiTheme="majorHAnsi" w:hAnsiTheme="majorHAnsi" w:cstheme="majorHAnsi"/>
+          <w:sz w:val="20"/>
+          <w:szCs w:val="20"/>
+        </w:rPr>
+      </w:pPr>
+      <w:r>
+        <w:rPr>
+          <w:rFonts w:asciiTheme="majorHAnsi" w:hAnsiTheme="majorHAnsi" w:cstheme="majorHAnsi"/>
+          <w:sz w:val="20"/>
+          <w:szCs w:val="20"/>
+        </w:rPr>
+        <w:t xml:space="preserve">Cependant on peut voir </w:t>
+      </w:r>
+      <w:r>
+        <w:rPr>
+          <w:rFonts w:asciiTheme="majorHAnsi" w:hAnsiTheme="majorHAnsi" w:cstheme="majorHAnsi"/>
+          <w:sz w:val="20"/>
+          <w:szCs w:val="20"/>
+        </w:rPr>
+        <w:t>que</w:t>
+      </w:r>
+      <w:r>
+        <w:rPr>
+          <w:rFonts w:asciiTheme="majorHAnsi" w:hAnsiTheme="majorHAnsi" w:cstheme="majorHAnsi"/>
+          <w:sz w:val="20"/>
+          <w:szCs w:val="20"/>
+        </w:rPr>
+        <w:t xml:space="preserve"> le 2</w:t>
+      </w:r>
+      <w:r>
+        <w:rPr>
+          <w:rFonts w:asciiTheme="majorHAnsi" w:hAnsiTheme="majorHAnsi" w:cstheme="majorHAnsi"/>
+          <w:sz w:val="20"/>
+          <w:szCs w:val="20"/>
+          <w:vertAlign w:val="superscript"/>
+        </w:rPr>
+        <w:t>e</w:t>
+      </w:r>
+      <w:r>
+        <w:rPr>
+          <w:rFonts w:asciiTheme="majorHAnsi" w:hAnsiTheme="majorHAnsi" w:cstheme="majorHAnsi"/>
+          <w:sz w:val="20"/>
+          <w:szCs w:val="20"/>
+        </w:rPr>
+        <w:t xml:space="preserve"> test </w:t>
+      </w:r>
+      <w:r>
+        <w:rPr>
+          <w:rFonts w:asciiTheme="majorHAnsi" w:hAnsiTheme="majorHAnsi" w:cstheme="majorHAnsi"/>
+          <w:sz w:val="20"/>
+          <w:szCs w:val="20"/>
+        </w:rPr>
+        <w:t>échoue</w:t>
+      </w:r>
+      <w:r>
+        <w:rPr>
+          <w:rFonts w:asciiTheme="majorHAnsi" w:hAnsiTheme="majorHAnsi" w:cstheme="majorHAnsi"/>
+          <w:sz w:val="20"/>
+          <w:szCs w:val="20"/>
+        </w:rPr>
+        <w:t xml:space="preserve"> même si on a les bonnes devises</w:t>
+      </w:r>
+      <w:r>
+        <w:rPr>
+          <w:rFonts w:asciiTheme="majorHAnsi" w:hAnsiTheme="majorHAnsi" w:cstheme="majorHAnsi"/>
+          <w:sz w:val="20"/>
+          <w:szCs w:val="20"/>
+        </w:rPr>
+        <w:t xml:space="preserve"> (CAD et USD)</w:t>
+      </w:r>
+      <w:r>
+        <w:rPr>
+          <w:rFonts w:asciiTheme="majorHAnsi" w:hAnsiTheme="majorHAnsi" w:cstheme="majorHAnsi"/>
+          <w:sz w:val="20"/>
+          <w:szCs w:val="20"/>
+        </w:rPr>
+        <w:t>.</w:t>
+      </w:r>
+    </w:p>
+    <w:p>
+      <w:pPr>
+        <w:rPr>
+          <w:rFonts w:asciiTheme="majorHAnsi" w:hAnsiTheme="majorHAnsi" w:cstheme="majorHAnsi"/>
+          <w:sz w:val="20"/>
+          <w:szCs w:val="20"/>
+        </w:rPr>
+      </w:pPr>
+    </w:p>
+    <w:p>
+      <w:pPr>
+        <w:rPr>
+          <w:rFonts w:asciiTheme="majorHAnsi" w:hAnsiTheme="majorHAnsi" w:cstheme="majorHAnsi"/>
+          <w:sz w:val="20"/>
+          <w:szCs w:val="20"/>
+        </w:rPr>
+      </w:pPr>
+      <w:r>
+        <w:rPr>
+          <w:rFonts w:asciiTheme="majorHAnsi" w:hAnsiTheme="majorHAnsi" w:cstheme="majorHAnsi"/>
+          <w:sz w:val="20"/>
+          <w:szCs w:val="20"/>
+        </w:rPr>
+        <w:t>D</w:t>
+      </w:r>
+      <w:r>
+        <w:rPr>
+          <w:rFonts w:asciiTheme="majorHAnsi" w:hAnsiTheme="majorHAnsi" w:cstheme="majorHAnsi"/>
+          <w:sz w:val="20"/>
+          <w:szCs w:val="20"/>
+        </w:rPr>
+        <w:t>onc il y a des devises qui ne sont pas prisent en compte (ici CAD)</w:t>
+      </w:r>
+      <w:r>
+        <w:rPr>
+          <w:rFonts w:asciiTheme="majorHAnsi" w:hAnsiTheme="majorHAnsi" w:cstheme="majorHAnsi"/>
+          <w:sz w:val="20"/>
+          <w:szCs w:val="20"/>
+        </w:rPr>
+        <w:t>.</w:t>
+      </w:r>
+    </w:p>
+    <w:p>
+      <w:pPr>
+        <w:rPr>
+          <w:rFonts w:asciiTheme="majorHAnsi" w:hAnsiTheme="majorHAnsi" w:cstheme="majorHAnsi"/>
+          <w:sz w:val="20"/>
+          <w:szCs w:val="20"/>
+        </w:rPr>
+      </w:pPr>
+    </w:p>
+    <w:p>
+      <w:pPr>
+        <w:rPr>
+          <w:rFonts w:asciiTheme="majorHAnsi" w:hAnsiTheme="majorHAnsi" w:cstheme="majorHAnsi"/>
+          <w:b/>
+          <w:bCs/>
+          <w:noProof/>
+          <w:sz w:val="20"/>
+          <w:szCs w:val="20"/>
+          <w:u w:val="single"/>
+        </w:rPr>
+      </w:pPr>
+      <w:r>
+        <w:rPr>
+          <w:rFonts w:asciiTheme="majorHAnsi" w:hAnsiTheme="majorHAnsi" w:cstheme="majorHAnsi"/>
+          <w:b/>
+          <w:bCs/>
+          <w:noProof/>
+          <w:sz w:val="20"/>
+          <w:szCs w:val="20"/>
+          <w:u w:val="single"/>
+        </w:rPr>
+        <w:t>Tests des montants</w:t>
+      </w:r>
+    </w:p>
+    <w:p>
+      <w:pPr>
+        <w:rPr>
+          <w:rFonts w:asciiTheme="majorHAnsi" w:hAnsiTheme="majorHAnsi" w:cstheme="majorHAnsi"/>
+          <w:noProof/>
+          <w:sz w:val="20"/>
+          <w:szCs w:val="20"/>
+        </w:rPr>
+      </w:pPr>
+      <w:r>
+        <w:rPr>
+          <w:rFonts w:asciiTheme="majorHAnsi" w:hAnsiTheme="majorHAnsi" w:cstheme="majorHAnsi"/>
+          <w:noProof/>
+          <w:sz w:val="20"/>
+          <w:szCs w:val="20"/>
+        </w:rPr>
+        <w:t>Maintenant passons au tests pour les montants.</w:t>
+      </w:r>
+      <w:r>
+        <w:rPr>
+          <w:rFonts w:asciiTheme="majorHAnsi" w:hAnsiTheme="majorHAnsi" w:cstheme="majorHAnsi"/>
+          <w:noProof/>
+          <w:sz w:val="20"/>
+          <w:szCs w:val="20"/>
+        </w:rPr>
+        <w:br/>
+        <w:t xml:space="preserve">Comme on sait que la combinaison des devises {EUR, GBP} fonctionne, </w:t>
+      </w:r>
+      <w:r>
+        <w:rPr>
+          <w:rFonts w:asciiTheme="majorHAnsi" w:hAnsiTheme="majorHAnsi" w:cstheme="majorHAnsi"/>
+          <w:noProof/>
+          <w:sz w:val="20"/>
+          <w:szCs w:val="20"/>
+        </w:rPr>
+        <w:t>prenons ces devises</w:t>
+      </w:r>
+      <w:r>
+        <w:rPr>
+          <w:rFonts w:asciiTheme="majorHAnsi" w:hAnsiTheme="majorHAnsi" w:cstheme="majorHAnsi"/>
+          <w:noProof/>
+          <w:sz w:val="20"/>
+          <w:szCs w:val="20"/>
+        </w:rPr>
+        <w:t xml:space="preserve"> avec les valeurs du jeu de test avec analyse des frontieres.</w:t>
+      </w:r>
+    </w:p>
+    <w:p>
+      <w:pPr>
+        <w:rPr>
+          <w:rFonts w:asciiTheme="majorHAnsi" w:hAnsiTheme="majorHAnsi" w:cstheme="majorHAnsi"/>
+          <w:noProof/>
+          <w:sz w:val="20"/>
+          <w:szCs w:val="20"/>
+        </w:rPr>
+      </w:pPr>
+    </w:p>
+    <w:p>
+      <w:pPr>
+        <w:rPr>
+          <w:rFonts w:asciiTheme="majorHAnsi" w:hAnsiTheme="majorHAnsi" w:cstheme="majorHAnsi"/>
+          <w:noProof/>
+          <w:sz w:val="20"/>
+          <w:szCs w:val="20"/>
+        </w:rPr>
+      </w:pPr>
+    </w:p>
+    <w:p>
+      <w:pPr>
+        <w:rPr>
+          <w:rFonts w:asciiTheme="majorHAnsi" w:hAnsiTheme="majorHAnsi" w:cstheme="majorHAnsi"/>
+          <w:noProof/>
+          <w:sz w:val="20"/>
+          <w:szCs w:val="20"/>
+        </w:rPr>
+      </w:pPr>
+      <w:r>
+        <w:rPr>
+          <w:rFonts w:asciiTheme="majorHAnsi" w:hAnsiTheme="majorHAnsi" w:cstheme="majorHAnsi"/>
+          <w:noProof/>
+          <w:sz w:val="20"/>
+          <w:szCs w:val="20"/>
+        </w:rPr>
+        <w:lastRenderedPageBreak/>
+        <w:drawing>
+          <wp:anchor distT="0" distB="0" distL="114300" distR="114300" simplePos="0" relativeHeight="251659264" behindDoc="0" locked="0" layoutInCell="1" allowOverlap="1" wp14:anchorId="502459E4" wp14:editId="60ED2295">
+            <wp:simplePos x="0" y="0"/>
+            <wp:positionH relativeFrom="margin">
+              <wp:align>left</wp:align>
+            </wp:positionH>
+            <wp:positionV relativeFrom="paragraph">
+              <wp:posOffset>0</wp:posOffset>
+            </wp:positionV>
+            <wp:extent cx="2247900" cy="1341120"/>
+            <wp:effectExtent l="0" t="0" r="0" b="0"/>
+            <wp:wrapSquare wrapText="bothSides"/>
+            <wp:docPr id="1122625526" name="Picture 1" descr="A screenshot of a computer program&#10;&#10;Description automatically generated"/>
+            <wp:cNvGraphicFramePr>
+              <a:graphicFrameLocks xmlns:a="http://schemas.openxmlformats.org/drawingml/2006/main" noChangeAspect="1"/>
+            </wp:cNvGraphicFramePr>
+            <a:graphic xmlns:a="http://schemas.openxmlformats.org/drawingml/2006/main">
+              <a:graphicData uri="http://schemas.openxmlformats.org/drawingml/2006/picture">
+                <pic:pic xmlns:pic="http://schemas.openxmlformats.org/drawingml/2006/picture">
+                  <pic:nvPicPr>
+                    <pic:cNvPr id="1122625526" name="Picture 1" descr="A screenshot of a computer program&#10;&#10;Description automatically generated"/>
+                    <pic:cNvPicPr/>
+                  </pic:nvPicPr>
+                  <pic:blipFill>
+                    <a:blip r:embed="rId8">
+                      <a:extLst>
+                        <a:ext uri="{28A0092B-C50C-407E-A947-70E740481C1C}">
+                          <a14:useLocalDpi xmlns:a14="http://schemas.microsoft.com/office/drawing/2010/main" val="0"/>
+                        </a:ext>
+                      </a:extLst>
+                    </a:blip>
+                    <a:stretch>
+                      <a:fillRect/>
+                    </a:stretch>
+                  </pic:blipFill>
+                  <pic:spPr>
+                    <a:xfrm>
+                      <a:off x="0" y="0"/>
+                      <a:ext cx="2247900" cy="1341120"/>
+                    </a:xfrm>
+                    <a:prstGeom prst="rect">
+                      <a:avLst/>
+                    </a:prstGeom>
+                  </pic:spPr>
+                </pic:pic>
+              </a:graphicData>
+            </a:graphic>
+          </wp:anchor>
+        </w:drawing>
+      </w:r>
+      <w:r>
+        <w:rPr>
+          <w:rFonts w:asciiTheme="majorHAnsi" w:hAnsiTheme="majorHAnsi" w:cstheme="majorHAnsi"/>
+          <w:noProof/>
+          <w:sz w:val="20"/>
+          <w:szCs w:val="20"/>
+        </w:rPr>
+        <w:t>On peut voir que les tests échouent lorsque le montant est inférieur ou supérieur a l’intervalle spécifiée.</w:t>
+      </w:r>
+    </w:p>
+    <w:p>
+      <w:pPr>
+        <w:rPr>
+          <w:rFonts w:asciiTheme="majorHAnsi" w:hAnsiTheme="majorHAnsi" w:cstheme="majorHAnsi"/>
+          <w:noProof/>
+          <w:sz w:val="20"/>
+          <w:szCs w:val="20"/>
+        </w:rPr>
+      </w:pPr>
+      <w:r>
+        <w:rPr>
+          <w:rFonts w:asciiTheme="majorHAnsi" w:hAnsiTheme="majorHAnsi" w:cstheme="majorHAnsi"/>
+          <w:noProof/>
+          <w:sz w:val="20"/>
+          <w:szCs w:val="20"/>
+        </w:rPr>
+        <w:t>La fonction retourne une valeur autre que 0 quand le montant est dans l’intervalle, ce qui est bon mais on ne sait pas encore si c’est la bonne valeur.</w:t>
+      </w:r>
+    </w:p>
+    <w:p>
+      <w:pPr>
+        <w:rPr>
+          <w:rFonts w:asciiTheme="majorHAnsi" w:hAnsiTheme="majorHAnsi" w:cstheme="majorHAnsi"/>
+          <w:noProof/>
+          <w:sz w:val="20"/>
+          <w:szCs w:val="20"/>
+        </w:rPr>
+      </w:pPr>
+      <w:r>
+        <w:rPr>
+          <w:rFonts w:asciiTheme="majorHAnsi" w:hAnsiTheme="majorHAnsi" w:cstheme="majorHAnsi"/>
+          <w:noProof/>
+          <w:sz w:val="20"/>
+          <w:szCs w:val="20"/>
+        </w:rPr>
+        <w:t>Lorsque le montant est 0, la fonction retourne 0 comme il faut.</w:t>
+      </w:r>
+    </w:p>
     <w:sectPr>
       <w:pgSz w:w="11906" w:h="16838"/>
       <w:pgMar w:top="1440" w:right="1440" w:bottom="1440" w:left="1440" w:header="720" w:footer="720" w:gutter="0"/>
@@ -860,6 +1458,118 @@
     </w:lvl>
   </w:abstractNum>
   <w:abstractNum w:abstractNumId="1" w15:restartNumberingAfterBreak="0">
+    <w:nsid w:val="399D7607"/>
+    <w:multiLevelType w:val="hybridMultilevel"/>
+    <w:tmpl w:val="B58A1B28"/>
+    <w:lvl w:ilvl="0" w:tplc="59EC0DB2">
+      <w:numFmt w:val="bullet"/>
+      <w:lvlText w:val="-"/>
+      <w:lvlJc w:val="left"/>
+      <w:pPr>
+        <w:ind w:left="360" w:hanging="360"/>
+      </w:pPr>
+      <w:rPr>
+        <w:rFonts w:ascii="Calibri Light" w:eastAsiaTheme="minorHAnsi" w:hAnsi="Calibri Light" w:cs="Calibri Light" w:hint="default"/>
+      </w:rPr>
+    </w:lvl>
+    <w:lvl w:ilvl="1" w:tplc="040C0003" w:tentative="1">
+      <w:start w:val="1"/>
+      <w:numFmt w:val="bullet"/>
+      <w:lvlText w:val="o"/>
+      <w:lvlJc w:val="left"/>
+      <w:pPr>
+        <w:ind w:left="1080" w:hanging="360"/>
+      </w:pPr>
+      <w:rPr>
+        <w:rFonts w:ascii="Courier New" w:hAnsi="Courier New" w:cs="Courier New" w:hint="default"/>
+      </w:rPr>
+    </w:lvl>
+    <w:lvl w:ilvl="2" w:tplc="040C0005" w:tentative="1">
+      <w:start w:val="1"/>
+      <w:numFmt w:val="bullet"/>
+      <w:lvlText w:val=""/>
+      <w:lvlJc w:val="left"/>
+      <w:pPr>
+        <w:ind w:left="1800" w:hanging="360"/>
+      </w:pPr>
+      <w:rPr>
+        <w:rFonts w:ascii="Wingdings" w:hAnsi="Wingdings" w:hint="default"/>
+      </w:rPr>
+    </w:lvl>
+    <w:lvl w:ilvl="3" w:tplc="040C0001" w:tentative="1">
+      <w:start w:val="1"/>
+      <w:numFmt w:val="bullet"/>
+      <w:lvlText w:val=""/>
+      <w:lvlJc w:val="left"/>
+      <w:pPr>
+        <w:ind w:left="2520" w:hanging="360"/>
+      </w:pPr>
+      <w:rPr>
+        <w:rFonts w:ascii="Symbol" w:hAnsi="Symbol" w:hint="default"/>
+      </w:rPr>
+    </w:lvl>
+    <w:lvl w:ilvl="4" w:tplc="040C0003" w:tentative="1">
+      <w:start w:val="1"/>
+      <w:numFmt w:val="bullet"/>
+      <w:lvlText w:val="o"/>
+      <w:lvlJc w:val="left"/>
+      <w:pPr>
+        <w:ind w:left="3240" w:hanging="360"/>
+      </w:pPr>
+      <w:rPr>
+        <w:rFonts w:ascii="Courier New" w:hAnsi="Courier New" w:cs="Courier New" w:hint="default"/>
+      </w:rPr>
+    </w:lvl>
+    <w:lvl w:ilvl="5" w:tplc="040C0005" w:tentative="1">
+      <w:start w:val="1"/>
+      <w:numFmt w:val="bullet"/>
+      <w:lvlText w:val=""/>
+      <w:lvlJc w:val="left"/>
+      <w:pPr>
+        <w:ind w:left="3960" w:hanging="360"/>
+      </w:pPr>
+      <w:rPr>
+        <w:rFonts w:ascii="Wingdings" w:hAnsi="Wingdings" w:hint="default"/>
+      </w:rPr>
+    </w:lvl>
+    <w:lvl w:ilvl="6" w:tplc="040C0001" w:tentative="1">
+      <w:start w:val="1"/>
+      <w:numFmt w:val="bullet"/>
+      <w:lvlText w:val=""/>
+      <w:lvlJc w:val="left"/>
+      <w:pPr>
+        <w:ind w:left="4680" w:hanging="360"/>
+      </w:pPr>
+      <w:rPr>
+        <w:rFonts w:ascii="Symbol" w:hAnsi="Symbol" w:hint="default"/>
+      </w:rPr>
+    </w:lvl>
+    <w:lvl w:ilvl="7" w:tplc="040C0003" w:tentative="1">
+      <w:start w:val="1"/>
+      <w:numFmt w:val="bullet"/>
+      <w:lvlText w:val="o"/>
+      <w:lvlJc w:val="left"/>
+      <w:pPr>
+        <w:ind w:left="5400" w:hanging="360"/>
+      </w:pPr>
+      <w:rPr>
+        <w:rFonts w:ascii="Courier New" w:hAnsi="Courier New" w:cs="Courier New" w:hint="default"/>
+      </w:rPr>
+    </w:lvl>
+    <w:lvl w:ilvl="8" w:tplc="040C0005" w:tentative="1">
+      <w:start w:val="1"/>
+      <w:numFmt w:val="bullet"/>
+      <w:lvlText w:val=""/>
+      <w:lvlJc w:val="left"/>
+      <w:pPr>
+        <w:ind w:left="6120" w:hanging="360"/>
+      </w:pPr>
+      <w:rPr>
+        <w:rFonts w:ascii="Wingdings" w:hAnsi="Wingdings" w:hint="default"/>
+      </w:rPr>
+    </w:lvl>
+  </w:abstractNum>
+  <w:abstractNum w:abstractNumId="2" w15:restartNumberingAfterBreak="0">
     <w:nsid w:val="5D802E95"/>
     <w:multiLevelType w:val="multilevel"/>
     <w:tmpl w:val="8BACAD8A"/>
@@ -1008,10 +1718,10 @@
       </w:rPr>
     </w:lvl>
   </w:abstractNum>
-  <w:abstractNum w:abstractNumId="2" w15:restartNumberingAfterBreak="0">
+  <w:abstractNum w:abstractNumId="3" w15:restartNumberingAfterBreak="0">
     <w:nsid w:val="67FA2059"/>
     <w:multiLevelType w:val="multilevel"/>
-    <w:tmpl w:val="59F8D276"/>
+    <w:tmpl w:val="9DFA0F2A"/>
     <w:lvl w:ilvl="0">
       <w:start w:val="1"/>
       <w:numFmt w:val="bullet"/>
@@ -1019,41 +1729,36 @@
       <w:lvlJc w:val="left"/>
       <w:pPr>
         <w:tabs>
-          <w:tab w:val="num" w:pos="720"/>
+          <w:tab w:val="num" w:pos="360"/>
         </w:tabs>
-        <w:ind w:left="720" w:hanging="360"/>
+        <w:ind w:left="360" w:hanging="360"/>
       </w:pPr>
       <w:rPr>
         <w:rFonts w:ascii="Symbol" w:hAnsi="Symbol" w:hint="default"/>
         <w:sz w:val="20"/>
       </w:rPr>
     </w:lvl>
-    <w:lvl w:ilvl="1" w:tentative="1">
-      <w:start w:val="1"/>
-      <w:numFmt w:val="bullet"/>
-      <w:lvlText w:val="o"/>
+    <w:lvl w:ilvl="1">
+      <w:numFmt w:val="bullet"/>
+      <w:lvlText w:val="-"/>
+      <w:lvlJc w:val="left"/>
+      <w:pPr>
+        <w:ind w:left="1080" w:hanging="360"/>
+      </w:pPr>
+      <w:rPr>
+        <w:rFonts w:ascii="Calibri Light" w:eastAsia="Times New Roman" w:hAnsi="Calibri Light" w:cs="Calibri Light" w:hint="default"/>
+      </w:rPr>
+    </w:lvl>
+    <w:lvl w:ilvl="2" w:tentative="1">
+      <w:start w:val="1"/>
+      <w:numFmt w:val="bullet"/>
+      <w:lvlText w:val=""/>
       <w:lvlJc w:val="left"/>
       <w:pPr>
         <w:tabs>
-          <w:tab w:val="num" w:pos="1440"/>
+          <w:tab w:val="num" w:pos="1800"/>
         </w:tabs>
-        <w:ind w:left="1440" w:hanging="360"/>
-      </w:pPr>
-      <w:rPr>
-        <w:rFonts w:ascii="Courier New" w:hAnsi="Courier New" w:hint="default"/>
-        <w:sz w:val="20"/>
-      </w:rPr>
-    </w:lvl>
-    <w:lvl w:ilvl="2" w:tentative="1">
-      <w:start w:val="1"/>
-      <w:numFmt w:val="bullet"/>
-      <w:lvlText w:val=""/>
-      <w:lvlJc w:val="left"/>
-      <w:pPr>
-        <w:tabs>
-          <w:tab w:val="num" w:pos="2160"/>
-        </w:tabs>
-        <w:ind w:left="2160" w:hanging="360"/>
+        <w:ind w:left="1800" w:hanging="360"/>
       </w:pPr>
       <w:rPr>
         <w:rFonts w:ascii="Wingdings" w:hAnsi="Wingdings" w:hint="default"/>
@@ -1067,9 +1772,9 @@
       <w:lvlJc w:val="left"/>
       <w:pPr>
         <w:tabs>
-          <w:tab w:val="num" w:pos="2880"/>
+          <w:tab w:val="num" w:pos="2520"/>
         </w:tabs>
-        <w:ind w:left="2880" w:hanging="360"/>
+        <w:ind w:left="2520" w:hanging="360"/>
       </w:pPr>
       <w:rPr>
         <w:rFonts w:ascii="Wingdings" w:hAnsi="Wingdings" w:hint="default"/>
@@ -1083,9 +1788,9 @@
       <w:lvlJc w:val="left"/>
       <w:pPr>
         <w:tabs>
-          <w:tab w:val="num" w:pos="3600"/>
+          <w:tab w:val="num" w:pos="3240"/>
         </w:tabs>
-        <w:ind w:left="3600" w:hanging="360"/>
+        <w:ind w:left="3240" w:hanging="360"/>
       </w:pPr>
       <w:rPr>
         <w:rFonts w:ascii="Wingdings" w:hAnsi="Wingdings" w:hint="default"/>
@@ -1099,9 +1804,9 @@
       <w:lvlJc w:val="left"/>
       <w:pPr>
         <w:tabs>
-          <w:tab w:val="num" w:pos="4320"/>
+          <w:tab w:val="num" w:pos="3960"/>
         </w:tabs>
-        <w:ind w:left="4320" w:hanging="360"/>
+        <w:ind w:left="3960" w:hanging="360"/>
       </w:pPr>
       <w:rPr>
         <w:rFonts w:ascii="Wingdings" w:hAnsi="Wingdings" w:hint="default"/>
@@ -1115,9 +1820,9 @@
       <w:lvlJc w:val="left"/>
       <w:pPr>
         <w:tabs>
-          <w:tab w:val="num" w:pos="5040"/>
+          <w:tab w:val="num" w:pos="4680"/>
         </w:tabs>
-        <w:ind w:left="5040" w:hanging="360"/>
+        <w:ind w:left="4680" w:hanging="360"/>
       </w:pPr>
       <w:rPr>
         <w:rFonts w:ascii="Wingdings" w:hAnsi="Wingdings" w:hint="default"/>
@@ -1131,9 +1836,9 @@
       <w:lvlJc w:val="left"/>
       <w:pPr>
         <w:tabs>
-          <w:tab w:val="num" w:pos="5760"/>
+          <w:tab w:val="num" w:pos="5400"/>
         </w:tabs>
-        <w:ind w:left="5760" w:hanging="360"/>
+        <w:ind w:left="5400" w:hanging="360"/>
       </w:pPr>
       <w:rPr>
         <w:rFonts w:ascii="Wingdings" w:hAnsi="Wingdings" w:hint="default"/>
@@ -1147,9 +1852,9 @@
       <w:lvlJc w:val="left"/>
       <w:pPr>
         <w:tabs>
-          <w:tab w:val="num" w:pos="6480"/>
+          <w:tab w:val="num" w:pos="6120"/>
         </w:tabs>
-        <w:ind w:left="6480" w:hanging="360"/>
+        <w:ind w:left="6120" w:hanging="360"/>
       </w:pPr>
       <w:rPr>
         <w:rFonts w:ascii="Wingdings" w:hAnsi="Wingdings" w:hint="default"/>
@@ -1158,12 +1863,15 @@
     </w:lvl>
   </w:abstractNum>
   <w:num w:numId="1" w16cid:durableId="1164010512">
-    <w:abstractNumId w:val="2"/>
+    <w:abstractNumId w:val="3"/>
   </w:num>
   <w:num w:numId="2" w16cid:durableId="1762986446">
     <w:abstractNumId w:val="0"/>
   </w:num>
   <w:num w:numId="3" w16cid:durableId="111292039">
+    <w:abstractNumId w:val="2"/>
+  </w:num>
+  <w:num w:numId="4" w16cid:durableId="1994291549">
     <w:abstractNumId w:val="1"/>
   </w:num>
 </w:numbering>
@@ -1660,6 +2368,17 @@
     <w:uiPriority w:val="99"/>
     <w:rsid w:val="006B6D19"/>
   </w:style>
+  <w:style w:type="paragraph" w:styleId="ListParagraph">
+    <w:name w:val="List Paragraph"/>
+    <w:basedOn w:val="Normal"/>
+    <w:uiPriority w:val="34"/>
+    <w:qFormat/>
+    <w:rsid w:val="009A5A74"/>
+    <w:pPr>
+      <w:ind w:left="720"/>
+      <w:contextualSpacing/>
+    </w:pPr>
+  </w:style>
 </w:styles>
 </file>
 

--- a/rapport.docx
+++ b/rapport.docx
@@ -128,6 +128,7 @@
           <w14:ligatures w14:val="none"/>
         </w:rPr>
       </w:pPr>
+      <w:proofErr w:type="gramStart"/>
       <w:r>
         <w:rPr>
           <w:rFonts w:asciiTheme="majorHAnsi" w:eastAsia="Times New Roman" w:hAnsiTheme="majorHAnsi" w:cstheme="majorHAnsi"/>
@@ -137,6 +138,7 @@
           <w:kern w:val="0"/>
           <w:sz w:val="20"/>
           <w:szCs w:val="20"/>
+          <w:u w:val="single"/>
           <w:lang w:eastAsia="fr-FR"/>
           <w14:ligatures w14:val="none"/>
         </w:rPr>
@@ -154,6 +156,7 @@
         </w:rPr>
         <w:t>:</w:t>
       </w:r>
+      <w:proofErr w:type="gramEnd"/>
     </w:p>
     <w:p>
       <w:pPr>
@@ -240,6 +243,7 @@
           <w:kern w:val="0"/>
           <w:sz w:val="20"/>
           <w:szCs w:val="20"/>
+          <w:u w:val="single"/>
           <w:lang w:eastAsia="fr-FR"/>
           <w14:ligatures w14:val="none"/>
         </w:rPr>
@@ -253,6 +257,7 @@
           <w:kern w:val="0"/>
           <w:sz w:val="20"/>
           <w:szCs w:val="20"/>
+          <w:u w:val="single"/>
           <w:lang w:eastAsia="fr-FR"/>
           <w14:ligatures w14:val="none"/>
         </w:rPr>
@@ -749,16 +754,91 @@
           <w:sz w:val="20"/>
           <w:szCs w:val="20"/>
         </w:rPr>
-        <w:t xml:space="preserve">Pour tester </w:t>
-      </w:r>
-      <w:r>
-        <w:rPr>
-          <w:rFonts w:asciiTheme="majorHAnsi" w:hAnsiTheme="majorHAnsi" w:cstheme="majorHAnsi"/>
-          <w:sz w:val="20"/>
-          <w:szCs w:val="20"/>
-        </w:rPr>
-        <w:t>la méthode convert de MainWindow on vérifie que celle-ci retourne 0 dans tous les cas ou il y a un argument invalide</w:t>
-      </w:r>
+        <w:t>Hypothèses :</w:t>
+      </w:r>
+    </w:p>
+    <w:p>
+      <w:pPr>
+        <w:rPr>
+          <w:rFonts w:asciiTheme="majorHAnsi" w:hAnsiTheme="majorHAnsi" w:cstheme="majorHAnsi"/>
+          <w:sz w:val="20"/>
+          <w:szCs w:val="20"/>
+        </w:rPr>
+      </w:pPr>
+      <w:r>
+        <w:rPr>
+          <w:rFonts w:asciiTheme="majorHAnsi" w:hAnsiTheme="majorHAnsi" w:cstheme="majorHAnsi"/>
+          <w:sz w:val="20"/>
+          <w:szCs w:val="20"/>
+        </w:rPr>
+        <w:t>-</w:t>
+      </w:r>
+      <w:r>
+        <w:rPr>
+          <w:rFonts w:asciiTheme="majorHAnsi" w:hAnsiTheme="majorHAnsi" w:cstheme="majorHAnsi"/>
+          <w:sz w:val="20"/>
+          <w:szCs w:val="20"/>
+        </w:rPr>
+        <w:t xml:space="preserve"> </w:t>
+      </w:r>
+      <w:r>
+        <w:rPr>
+          <w:rFonts w:asciiTheme="majorHAnsi" w:hAnsiTheme="majorHAnsi" w:cstheme="majorHAnsi"/>
+          <w:sz w:val="20"/>
+          <w:szCs w:val="20"/>
+        </w:rPr>
+        <w:t>de</w:t>
+      </w:r>
+      <w:r>
+        <w:rPr>
+          <w:rFonts w:asciiTheme="majorHAnsi" w:hAnsiTheme="majorHAnsi" w:cstheme="majorHAnsi"/>
+          <w:sz w:val="20"/>
+          <w:szCs w:val="20"/>
+        </w:rPr>
+        <w:t>s arguments</w:t>
+      </w:r>
+      <w:r>
+        <w:rPr>
+          <w:rFonts w:asciiTheme="majorHAnsi" w:hAnsiTheme="majorHAnsi" w:cstheme="majorHAnsi"/>
+          <w:sz w:val="20"/>
+          <w:szCs w:val="20"/>
+        </w:rPr>
+        <w:t xml:space="preserve"> qui</w:t>
+      </w:r>
+      <w:r>
+        <w:rPr>
+          <w:rFonts w:asciiTheme="majorHAnsi" w:hAnsiTheme="majorHAnsi" w:cstheme="majorHAnsi"/>
+          <w:sz w:val="20"/>
+          <w:szCs w:val="20"/>
+        </w:rPr>
+        <w:t xml:space="preserve"> ne sont pas corrects </w:t>
+      </w:r>
+      <w:r>
+        <w:rPr>
+          <w:rFonts w:asciiTheme="majorHAnsi" w:hAnsiTheme="majorHAnsi" w:cstheme="majorHAnsi"/>
+          <w:sz w:val="20"/>
+          <w:szCs w:val="20"/>
+        </w:rPr>
+        <w:t xml:space="preserve">vont </w:t>
+      </w:r>
+      <w:r>
+        <w:rPr>
+          <w:rFonts w:asciiTheme="majorHAnsi" w:hAnsiTheme="majorHAnsi" w:cstheme="majorHAnsi"/>
+          <w:sz w:val="20"/>
+          <w:szCs w:val="20"/>
+        </w:rPr>
+        <w:t xml:space="preserve">retourner </w:t>
+      </w:r>
+      <w:proofErr w:type="spellStart"/>
+      <w:r>
+        <w:rPr>
+          <w:rFonts w:asciiTheme="majorHAnsi" w:hAnsiTheme="majorHAnsi" w:cstheme="majorHAnsi"/>
+          <w:sz w:val="20"/>
+          <w:szCs w:val="20"/>
+        </w:rPr>
+        <w:t>Null</w:t>
+      </w:r>
+      <w:proofErr w:type="spellEnd"/>
       <w:r>
         <w:rPr>
           <w:rFonts w:asciiTheme="majorHAnsi" w:hAnsiTheme="majorHAnsi" w:cstheme="majorHAnsi"/>
@@ -767,42 +847,169 @@
         </w:rPr>
         <w:t>.</w:t>
       </w:r>
-    </w:p>
-    <w:p>
-      <w:pPr>
-        <w:rPr>
-          <w:rFonts w:asciiTheme="majorHAnsi" w:hAnsiTheme="majorHAnsi" w:cstheme="majorHAnsi"/>
-          <w:sz w:val="20"/>
-          <w:szCs w:val="20"/>
-        </w:rPr>
-      </w:pPr>
-    </w:p>
-    <w:p>
-      <w:pPr>
-        <w:rPr>
-          <w:rFonts w:asciiTheme="majorHAnsi" w:hAnsiTheme="majorHAnsi" w:cstheme="majorHAnsi"/>
-          <w:b/>
-          <w:bCs/>
-          <w:sz w:val="20"/>
-          <w:szCs w:val="20"/>
-          <w:u w:val="single"/>
-        </w:rPr>
-      </w:pPr>
-      <w:r>
-        <w:rPr>
-          <w:rFonts w:asciiTheme="majorHAnsi" w:hAnsiTheme="majorHAnsi" w:cstheme="majorHAnsi"/>
-          <w:b/>
-          <w:bCs/>
-          <w:sz w:val="20"/>
-          <w:szCs w:val="20"/>
-          <w:u w:val="single"/>
-        </w:rPr>
-        <w:t>Tests des devises</w:t>
-      </w:r>
-    </w:p>
-    <w:p>
-      <w:pPr>
-        <w:spacing w:after="0"/>
+      <w:r>
+        <w:rPr>
+          <w:rFonts w:asciiTheme="majorHAnsi" w:hAnsiTheme="majorHAnsi" w:cstheme="majorHAnsi"/>
+          <w:sz w:val="20"/>
+          <w:szCs w:val="20"/>
+        </w:rPr>
+        <w:br/>
+        <w:t>- les arguments des devises sont des abréviations comme dans la spécification.</w:t>
+      </w:r>
+    </w:p>
+    <w:p>
+      <w:pPr>
+        <w:rPr>
+          <w:rFonts w:asciiTheme="majorHAnsi" w:hAnsiTheme="majorHAnsi" w:cstheme="majorHAnsi"/>
+          <w:sz w:val="20"/>
+          <w:szCs w:val="20"/>
+        </w:rPr>
+      </w:pPr>
+    </w:p>
+    <w:p>
+      <w:pPr>
+        <w:rPr>
+          <w:rFonts w:asciiTheme="majorHAnsi" w:hAnsiTheme="majorHAnsi" w:cstheme="majorHAnsi"/>
+          <w:sz w:val="20"/>
+          <w:szCs w:val="20"/>
+        </w:rPr>
+      </w:pPr>
+      <w:r>
+        <w:rPr>
+          <w:rFonts w:asciiTheme="majorHAnsi" w:hAnsiTheme="majorHAnsi" w:cstheme="majorHAnsi"/>
+          <w:sz w:val="20"/>
+          <w:szCs w:val="20"/>
+        </w:rPr>
+        <w:t>Notes :</w:t>
+      </w:r>
+    </w:p>
+    <w:p>
+      <w:pPr>
+        <w:rPr>
+          <w:rFonts w:asciiTheme="majorHAnsi" w:hAnsiTheme="majorHAnsi" w:cstheme="majorHAnsi"/>
+          <w:sz w:val="20"/>
+          <w:szCs w:val="20"/>
+        </w:rPr>
+      </w:pPr>
+      <w:r>
+        <w:rPr>
+          <w:rFonts w:asciiTheme="majorHAnsi" w:hAnsiTheme="majorHAnsi" w:cstheme="majorHAnsi"/>
+          <w:sz w:val="20"/>
+          <w:szCs w:val="20"/>
+        </w:rPr>
+        <w:t>On n</w:t>
+      </w:r>
+      <w:r>
+        <w:rPr>
+          <w:rFonts w:asciiTheme="majorHAnsi" w:hAnsiTheme="majorHAnsi" w:cstheme="majorHAnsi"/>
+          <w:sz w:val="20"/>
+          <w:szCs w:val="20"/>
+        </w:rPr>
+        <w:t xml:space="preserve">e va pas vérifier que les valeurs de </w:t>
+      </w:r>
+      <w:r>
+        <w:rPr>
+          <w:rFonts w:asciiTheme="majorHAnsi" w:hAnsiTheme="majorHAnsi" w:cstheme="majorHAnsi"/>
+          <w:sz w:val="20"/>
+          <w:szCs w:val="20"/>
+        </w:rPr>
+        <w:t>conversion</w:t>
+      </w:r>
+      <w:r>
+        <w:rPr>
+          <w:rFonts w:asciiTheme="majorHAnsi" w:hAnsiTheme="majorHAnsi" w:cstheme="majorHAnsi"/>
+          <w:sz w:val="20"/>
+          <w:szCs w:val="20"/>
+        </w:rPr>
+        <w:t xml:space="preserve"> retourn</w:t>
+      </w:r>
+      <w:r>
+        <w:rPr>
+          <w:rFonts w:asciiTheme="majorHAnsi" w:hAnsiTheme="majorHAnsi" w:cstheme="majorHAnsi"/>
+          <w:sz w:val="20"/>
+          <w:szCs w:val="20"/>
+        </w:rPr>
+        <w:t>é</w:t>
+      </w:r>
+      <w:r>
+        <w:rPr>
+          <w:rFonts w:asciiTheme="majorHAnsi" w:hAnsiTheme="majorHAnsi" w:cstheme="majorHAnsi"/>
+          <w:sz w:val="20"/>
+          <w:szCs w:val="20"/>
+        </w:rPr>
+        <w:t>es sont correctes puisque nous effectuons</w:t>
+      </w:r>
+      <w:r>
+        <w:rPr>
+          <w:rFonts w:asciiTheme="majorHAnsi" w:hAnsiTheme="majorHAnsi" w:cstheme="majorHAnsi"/>
+          <w:sz w:val="20"/>
+          <w:szCs w:val="20"/>
+        </w:rPr>
+        <w:t xml:space="preserve"> les tests sans prendre </w:t>
+      </w:r>
+      <w:r>
+        <w:rPr>
+          <w:rFonts w:asciiTheme="majorHAnsi" w:hAnsiTheme="majorHAnsi" w:cstheme="majorHAnsi"/>
+          <w:sz w:val="20"/>
+          <w:szCs w:val="20"/>
+        </w:rPr>
+        <w:t>connaissance d</w:t>
+      </w:r>
+      <w:r>
+        <w:rPr>
+          <w:rFonts w:asciiTheme="majorHAnsi" w:hAnsiTheme="majorHAnsi" w:cstheme="majorHAnsi"/>
+          <w:sz w:val="20"/>
+          <w:szCs w:val="20"/>
+        </w:rPr>
+        <w:t>e la structure et l’implémentation du code.</w:t>
+      </w:r>
+    </w:p>
+    <w:p>
+      <w:pPr>
+        <w:rPr>
+          <w:rFonts w:asciiTheme="majorHAnsi" w:hAnsiTheme="majorHAnsi" w:cstheme="majorHAnsi"/>
+          <w:sz w:val="20"/>
+          <w:szCs w:val="20"/>
+        </w:rPr>
+      </w:pPr>
+      <w:r>
+        <w:rPr>
+          <w:rFonts w:asciiTheme="majorHAnsi" w:hAnsiTheme="majorHAnsi" w:cstheme="majorHAnsi"/>
+          <w:sz w:val="20"/>
+          <w:szCs w:val="20"/>
+        </w:rPr>
+        <w:t xml:space="preserve">Donc nous vérifions simplement si le retour est </w:t>
+      </w:r>
+      <w:proofErr w:type="spellStart"/>
+      <w:r>
+        <w:rPr>
+          <w:rFonts w:asciiTheme="majorHAnsi" w:hAnsiTheme="majorHAnsi" w:cstheme="majorHAnsi"/>
+          <w:sz w:val="20"/>
+          <w:szCs w:val="20"/>
+        </w:rPr>
+        <w:t>Null</w:t>
+      </w:r>
+      <w:proofErr w:type="spellEnd"/>
+      <w:r>
+        <w:rPr>
+          <w:rFonts w:asciiTheme="majorHAnsi" w:hAnsiTheme="majorHAnsi" w:cstheme="majorHAnsi"/>
+          <w:sz w:val="20"/>
+          <w:szCs w:val="20"/>
+        </w:rPr>
+        <w:t xml:space="preserve"> ou pas.</w:t>
+      </w:r>
+    </w:p>
+    <w:p>
+      <w:pPr>
+        <w:rPr>
+          <w:rFonts w:asciiTheme="majorHAnsi" w:hAnsiTheme="majorHAnsi" w:cstheme="majorHAnsi"/>
+          <w:sz w:val="20"/>
+          <w:szCs w:val="20"/>
+        </w:rPr>
+      </w:pPr>
+    </w:p>
+    <w:p>
+      <w:pPr>
         <w:rPr>
           <w:rFonts w:asciiTheme="majorHAnsi" w:hAnsiTheme="majorHAnsi" w:cstheme="majorHAnsi"/>
           <w:sz w:val="20"/>
@@ -816,18 +1023,10 @@
           <w:szCs w:val="20"/>
         </w:rPr>
         <w:drawing>
-          <wp:anchor distT="0" distB="0" distL="114300" distR="114300" simplePos="0" relativeHeight="251658240" behindDoc="0" locked="0" layoutInCell="1" allowOverlap="1" wp14:anchorId="0584C9D4" wp14:editId="2F9E9E80">
-            <wp:simplePos x="0" y="0"/>
-            <wp:positionH relativeFrom="margin">
-              <wp:align>left</wp:align>
-            </wp:positionH>
-            <wp:positionV relativeFrom="paragraph">
-              <wp:posOffset>10160</wp:posOffset>
-            </wp:positionV>
-            <wp:extent cx="2781541" cy="960203"/>
+          <wp:inline distT="0" distB="0" distL="0" distR="0" wp14:anchorId="19DAE4F6" wp14:editId="4BB87646">
+            <wp:extent cx="3753398" cy="1834184"/>
             <wp:effectExtent l="0" t="0" r="0" b="0"/>
-            <wp:wrapSquare wrapText="bothSides"/>
-            <wp:docPr id="2080084444" name="Picture 1" descr="A screenshot of a computer program&#10;&#10;Description automatically generated"/>
+            <wp:docPr id="1574116824" name="Picture 1" descr="A screenshot of a computer program&#10;&#10;Description automatically generated"/>
             <wp:cNvGraphicFramePr>
               <a:graphicFrameLocks xmlns:a="http://schemas.openxmlformats.org/drawingml/2006/main" noChangeAspect="1"/>
             </wp:cNvGraphicFramePr>
@@ -835,17 +1034,11 @@
               <a:graphicData uri="http://schemas.openxmlformats.org/drawingml/2006/picture">
                 <pic:pic xmlns:pic="http://schemas.openxmlformats.org/drawingml/2006/picture">
                   <pic:nvPicPr>
-                    <pic:cNvPr id="2080084444" name="Picture 1" descr="A screenshot of a computer program&#10;&#10;Description automatically generated"/>
+                    <pic:cNvPr id="1574116824" name="Picture 1" descr="A screenshot of a computer program&#10;&#10;Description automatically generated"/>
                     <pic:cNvPicPr/>
                   </pic:nvPicPr>
                   <pic:blipFill>
-                    <a:blip r:embed="rId7">
-                      <a:extLst>
-                        <a:ext uri="{28A0092B-C50C-407E-A947-70E740481C1C}">
-                          <a14:useLocalDpi xmlns:a14="http://schemas.microsoft.com/office/drawing/2010/main" val="0"/>
-                        </a:ext>
-                      </a:extLst>
-                    </a:blip>
+                    <a:blip r:embed="rId7"/>
                     <a:stretch>
                       <a:fillRect/>
                     </a:stretch>
@@ -853,7 +1046,7 @@
                   <pic:spPr>
                     <a:xfrm>
                       <a:off x="0" y="0"/>
-                      <a:ext cx="2781541" cy="960203"/>
+                      <a:ext cx="3783003" cy="1848651"/>
                     </a:xfrm>
                     <a:prstGeom prst="rect">
                       <a:avLst/>
@@ -862,388 +1055,1697 @@
                 </pic:pic>
               </a:graphicData>
             </a:graphic>
-          </wp:anchor>
+          </wp:inline>
         </w:drawing>
       </w:r>
-      <w:r>
-        <w:rPr>
-          <w:rFonts w:asciiTheme="majorHAnsi" w:hAnsiTheme="majorHAnsi" w:cstheme="majorHAnsi"/>
-          <w:sz w:val="20"/>
-          <w:szCs w:val="20"/>
-        </w:rPr>
-        <w:t xml:space="preserve">Comme attendu, </w:t>
-      </w:r>
-      <w:r>
-        <w:rPr>
-          <w:rFonts w:asciiTheme="majorHAnsi" w:hAnsiTheme="majorHAnsi" w:cstheme="majorHAnsi"/>
-          <w:sz w:val="20"/>
-          <w:szCs w:val="20"/>
-        </w:rPr>
-        <w:t>4 des</w:t>
-      </w:r>
-      <w:r>
-        <w:rPr>
-          <w:rFonts w:asciiTheme="majorHAnsi" w:hAnsiTheme="majorHAnsi" w:cstheme="majorHAnsi"/>
-          <w:sz w:val="20"/>
-          <w:szCs w:val="20"/>
-        </w:rPr>
-        <w:t xml:space="preserve"> tests retournent 0 car les devises ne pas toutes correctes</w:t>
-      </w:r>
-      <w:r>
-        <w:rPr>
-          <w:rFonts w:asciiTheme="majorHAnsi" w:hAnsiTheme="majorHAnsi" w:cstheme="majorHAnsi"/>
-          <w:sz w:val="20"/>
-          <w:szCs w:val="20"/>
-        </w:rPr>
-        <w:t xml:space="preserve"> (AED, JPY, CHY, KRW).</w:t>
-      </w:r>
-      <w:r>
-        <w:rPr>
-          <w:rFonts w:asciiTheme="majorHAnsi" w:hAnsiTheme="majorHAnsi" w:cstheme="majorHAnsi"/>
+    </w:p>
+    <w:p>
+      <w:pPr>
+        <w:rPr>
+          <w:rFonts w:asciiTheme="majorHAnsi" w:hAnsiTheme="majorHAnsi" w:cstheme="majorHAnsi"/>
+          <w:b/>
+          <w:bCs/>
+          <w:sz w:val="20"/>
+          <w:szCs w:val="20"/>
+        </w:rPr>
+      </w:pPr>
+      <w:r>
+        <w:rPr>
+          <w:rFonts w:asciiTheme="majorHAnsi" w:hAnsiTheme="majorHAnsi" w:cstheme="majorHAnsi"/>
+          <w:b/>
+          <w:bCs/>
+          <w:sz w:val="20"/>
+          <w:szCs w:val="20"/>
+        </w:rPr>
+        <w:lastRenderedPageBreak/>
+        <w:t xml:space="preserve">Tests des devises </w:t>
+      </w:r>
+      <w:r>
+        <w:rPr>
+          <w:rFonts w:asciiTheme="majorHAnsi" w:hAnsiTheme="majorHAnsi" w:cstheme="majorHAnsi"/>
+          <w:sz w:val="20"/>
+          <w:szCs w:val="20"/>
+        </w:rPr>
+        <w:t>(le montant fait partit de l’intervalle)</w:t>
+      </w:r>
+    </w:p>
+    <w:p>
+      <w:pPr>
+        <w:pStyle w:val="ListParagraph"/>
+        <w:numPr>
+          <w:ilvl w:val="0"/>
+          <w:numId w:val="4"/>
+        </w:numPr>
+        <w:rPr>
+          <w:rFonts w:asciiTheme="majorHAnsi" w:hAnsiTheme="majorHAnsi" w:cstheme="majorHAnsi"/>
+          <w:b/>
+          <w:bCs/>
+          <w:sz w:val="20"/>
+          <w:szCs w:val="20"/>
+        </w:rPr>
+      </w:pPr>
+      <w:proofErr w:type="spellStart"/>
+      <w:proofErr w:type="gramStart"/>
+      <w:r>
+        <w:rPr>
+          <w:rFonts w:asciiTheme="majorHAnsi" w:hAnsiTheme="majorHAnsi" w:cstheme="majorHAnsi"/>
+          <w:b/>
+          <w:bCs/>
+          <w:sz w:val="20"/>
+          <w:szCs w:val="20"/>
+        </w:rPr>
+        <w:t>incorrectCurrencySource</w:t>
+      </w:r>
+      <w:proofErr w:type="gramEnd"/>
+      <w:r>
+        <w:rPr>
+          <w:rFonts w:asciiTheme="majorHAnsi" w:hAnsiTheme="majorHAnsi" w:cstheme="majorHAnsi"/>
+          <w:b/>
+          <w:bCs/>
+          <w:sz w:val="20"/>
+          <w:szCs w:val="20"/>
+        </w:rPr>
+        <w:t>_returnsNull</w:t>
+      </w:r>
+      <w:proofErr w:type="spellEnd"/>
+      <w:r>
+        <w:rPr>
+          <w:rFonts w:asciiTheme="majorHAnsi" w:hAnsiTheme="majorHAnsi" w:cstheme="majorHAnsi"/>
+          <w:b/>
+          <w:bCs/>
+          <w:sz w:val="20"/>
+          <w:szCs w:val="20"/>
+        </w:rPr>
+        <w:t>()</w:t>
+      </w:r>
+      <w:r>
+        <w:rPr>
+          <w:rFonts w:asciiTheme="majorHAnsi" w:hAnsiTheme="majorHAnsi" w:cstheme="majorHAnsi"/>
+          <w:b/>
+          <w:bCs/>
+          <w:sz w:val="20"/>
+          <w:szCs w:val="20"/>
+        </w:rPr>
+        <w:t xml:space="preserve"> : </w:t>
+      </w:r>
+      <w:r>
+        <w:rPr>
+          <w:rFonts w:asciiTheme="majorHAnsi" w:hAnsiTheme="majorHAnsi" w:cstheme="majorHAnsi"/>
+          <w:b/>
+          <w:bCs/>
+          <w:sz w:val="20"/>
+          <w:szCs w:val="20"/>
+        </w:rPr>
+        <w:t>fail</w:t>
+      </w:r>
+      <w:r>
+        <w:rPr>
+          <w:rFonts w:asciiTheme="majorHAnsi" w:hAnsiTheme="majorHAnsi" w:cstheme="majorHAnsi"/>
+          <w:b/>
+          <w:bCs/>
           <w:sz w:val="20"/>
           <w:szCs w:val="20"/>
         </w:rPr>
         <w:br/>
       </w:r>
-    </w:p>
-    <w:p>
-      <w:pPr>
-        <w:rPr>
-          <w:rFonts w:asciiTheme="majorHAnsi" w:hAnsiTheme="majorHAnsi" w:cstheme="majorHAnsi"/>
-          <w:sz w:val="20"/>
-          <w:szCs w:val="20"/>
-        </w:rPr>
-      </w:pPr>
-      <w:r>
-        <w:rPr>
-          <w:rFonts w:asciiTheme="majorHAnsi" w:hAnsiTheme="majorHAnsi" w:cstheme="majorHAnsi"/>
-          <w:sz w:val="20"/>
-          <w:szCs w:val="20"/>
-        </w:rPr>
-        <w:t xml:space="preserve">Cependant on peut voir </w:t>
-      </w:r>
-      <w:r>
-        <w:rPr>
-          <w:rFonts w:asciiTheme="majorHAnsi" w:hAnsiTheme="majorHAnsi" w:cstheme="majorHAnsi"/>
-          <w:sz w:val="20"/>
-          <w:szCs w:val="20"/>
-        </w:rPr>
-        <w:t>que</w:t>
-      </w:r>
-      <w:r>
-        <w:rPr>
-          <w:rFonts w:asciiTheme="majorHAnsi" w:hAnsiTheme="majorHAnsi" w:cstheme="majorHAnsi"/>
-          <w:sz w:val="20"/>
-          <w:szCs w:val="20"/>
-        </w:rPr>
-        <w:t xml:space="preserve"> le 2</w:t>
-      </w:r>
-      <w:r>
-        <w:rPr>
-          <w:rFonts w:asciiTheme="majorHAnsi" w:hAnsiTheme="majorHAnsi" w:cstheme="majorHAnsi"/>
-          <w:sz w:val="20"/>
-          <w:szCs w:val="20"/>
-          <w:vertAlign w:val="superscript"/>
-        </w:rPr>
-        <w:t>e</w:t>
-      </w:r>
-      <w:r>
-        <w:rPr>
-          <w:rFonts w:asciiTheme="majorHAnsi" w:hAnsiTheme="majorHAnsi" w:cstheme="majorHAnsi"/>
-          <w:sz w:val="20"/>
-          <w:szCs w:val="20"/>
-        </w:rPr>
-        <w:t xml:space="preserve"> test </w:t>
-      </w:r>
-      <w:r>
-        <w:rPr>
-          <w:rFonts w:asciiTheme="majorHAnsi" w:hAnsiTheme="majorHAnsi" w:cstheme="majorHAnsi"/>
-          <w:sz w:val="20"/>
-          <w:szCs w:val="20"/>
-        </w:rPr>
-        <w:t>échoue</w:t>
-      </w:r>
-      <w:r>
-        <w:rPr>
-          <w:rFonts w:asciiTheme="majorHAnsi" w:hAnsiTheme="majorHAnsi" w:cstheme="majorHAnsi"/>
-          <w:sz w:val="20"/>
-          <w:szCs w:val="20"/>
-        </w:rPr>
-        <w:t xml:space="preserve"> même si on a les bonnes devises</w:t>
-      </w:r>
-      <w:r>
-        <w:rPr>
-          <w:rFonts w:asciiTheme="majorHAnsi" w:hAnsiTheme="majorHAnsi" w:cstheme="majorHAnsi"/>
-          <w:sz w:val="20"/>
-          <w:szCs w:val="20"/>
-        </w:rPr>
-        <w:t xml:space="preserve"> (CAD et USD)</w:t>
-      </w:r>
-      <w:r>
-        <w:rPr>
-          <w:rFonts w:asciiTheme="majorHAnsi" w:hAnsiTheme="majorHAnsi" w:cstheme="majorHAnsi"/>
-          <w:sz w:val="20"/>
-          <w:szCs w:val="20"/>
+      <w:r>
+        <w:rPr>
+          <w:rFonts w:asciiTheme="majorHAnsi" w:hAnsiTheme="majorHAnsi" w:cstheme="majorHAnsi"/>
+          <w:sz w:val="20"/>
+          <w:szCs w:val="20"/>
+        </w:rPr>
+        <w:t xml:space="preserve">retourne 0 au lieu de </w:t>
+      </w:r>
+      <w:proofErr w:type="spellStart"/>
+      <w:r>
+        <w:rPr>
+          <w:rFonts w:asciiTheme="majorHAnsi" w:hAnsiTheme="majorHAnsi" w:cstheme="majorHAnsi"/>
+          <w:sz w:val="20"/>
+          <w:szCs w:val="20"/>
+        </w:rPr>
+        <w:t>Null</w:t>
+      </w:r>
+      <w:proofErr w:type="spellEnd"/>
+      <w:r>
+        <w:rPr>
+          <w:rFonts w:asciiTheme="majorHAnsi" w:hAnsiTheme="majorHAnsi" w:cstheme="majorHAnsi"/>
+          <w:sz w:val="20"/>
+          <w:szCs w:val="20"/>
+        </w:rPr>
+        <w:t>, même si la devise AED n’est pas dans la spécification</w:t>
+      </w:r>
+    </w:p>
+    <w:p>
+      <w:pPr>
+        <w:pStyle w:val="ListParagraph"/>
+        <w:numPr>
+          <w:ilvl w:val="0"/>
+          <w:numId w:val="4"/>
+        </w:numPr>
+        <w:rPr>
+          <w:rFonts w:asciiTheme="majorHAnsi" w:hAnsiTheme="majorHAnsi" w:cstheme="majorHAnsi"/>
+          <w:b/>
+          <w:bCs/>
+          <w:sz w:val="20"/>
+          <w:szCs w:val="20"/>
+        </w:rPr>
+      </w:pPr>
+      <w:proofErr w:type="spellStart"/>
+      <w:proofErr w:type="gramStart"/>
+      <w:r>
+        <w:rPr>
+          <w:rFonts w:asciiTheme="majorHAnsi" w:hAnsiTheme="majorHAnsi" w:cstheme="majorHAnsi"/>
+          <w:b/>
+          <w:bCs/>
+          <w:sz w:val="20"/>
+          <w:szCs w:val="20"/>
+        </w:rPr>
+        <w:t>incorrectCurrency</w:t>
+      </w:r>
+      <w:r>
+        <w:rPr>
+          <w:rFonts w:asciiTheme="majorHAnsi" w:hAnsiTheme="majorHAnsi" w:cstheme="majorHAnsi"/>
+          <w:b/>
+          <w:bCs/>
+          <w:sz w:val="20"/>
+          <w:szCs w:val="20"/>
+        </w:rPr>
+        <w:t>Target</w:t>
+      </w:r>
+      <w:proofErr w:type="gramEnd"/>
+      <w:r>
+        <w:rPr>
+          <w:rFonts w:asciiTheme="majorHAnsi" w:hAnsiTheme="majorHAnsi" w:cstheme="majorHAnsi"/>
+          <w:b/>
+          <w:bCs/>
+          <w:sz w:val="20"/>
+          <w:szCs w:val="20"/>
+        </w:rPr>
+        <w:t>_returnsNull</w:t>
+      </w:r>
+      <w:proofErr w:type="spellEnd"/>
+      <w:r>
+        <w:rPr>
+          <w:rFonts w:asciiTheme="majorHAnsi" w:hAnsiTheme="majorHAnsi" w:cstheme="majorHAnsi"/>
+          <w:b/>
+          <w:bCs/>
+          <w:sz w:val="20"/>
+          <w:szCs w:val="20"/>
+        </w:rPr>
+        <w:t xml:space="preserve">() : </w:t>
+      </w:r>
+      <w:r>
+        <w:rPr>
+          <w:rFonts w:asciiTheme="majorHAnsi" w:hAnsiTheme="majorHAnsi" w:cstheme="majorHAnsi"/>
+          <w:b/>
+          <w:bCs/>
+          <w:sz w:val="20"/>
+          <w:szCs w:val="20"/>
+        </w:rPr>
+        <w:t>fail</w:t>
+      </w:r>
+      <w:r>
+        <w:rPr>
+          <w:rFonts w:asciiTheme="majorHAnsi" w:hAnsiTheme="majorHAnsi" w:cstheme="majorHAnsi"/>
+          <w:b/>
+          <w:bCs/>
+          <w:sz w:val="20"/>
+          <w:szCs w:val="20"/>
+        </w:rPr>
+        <w:br/>
+      </w:r>
+      <w:r>
+        <w:rPr>
+          <w:rFonts w:asciiTheme="majorHAnsi" w:hAnsiTheme="majorHAnsi" w:cstheme="majorHAnsi"/>
+          <w:sz w:val="20"/>
+          <w:szCs w:val="20"/>
+        </w:rPr>
+        <w:t xml:space="preserve">retourne 0 au lieu de </w:t>
+      </w:r>
+      <w:proofErr w:type="spellStart"/>
+      <w:r>
+        <w:rPr>
+          <w:rFonts w:asciiTheme="majorHAnsi" w:hAnsiTheme="majorHAnsi" w:cstheme="majorHAnsi"/>
+          <w:sz w:val="20"/>
+          <w:szCs w:val="20"/>
+        </w:rPr>
+        <w:t>Null</w:t>
+      </w:r>
+      <w:proofErr w:type="spellEnd"/>
+      <w:r>
+        <w:rPr>
+          <w:rFonts w:asciiTheme="majorHAnsi" w:hAnsiTheme="majorHAnsi" w:cstheme="majorHAnsi"/>
+          <w:sz w:val="20"/>
+          <w:szCs w:val="20"/>
+        </w:rPr>
+        <w:t xml:space="preserve">, même si la devise </w:t>
+      </w:r>
+      <w:r>
+        <w:rPr>
+          <w:rFonts w:asciiTheme="majorHAnsi" w:hAnsiTheme="majorHAnsi" w:cstheme="majorHAnsi"/>
+          <w:sz w:val="20"/>
+          <w:szCs w:val="20"/>
+        </w:rPr>
+        <w:t>JPY</w:t>
+      </w:r>
+      <w:r>
+        <w:rPr>
+          <w:rFonts w:asciiTheme="majorHAnsi" w:hAnsiTheme="majorHAnsi" w:cstheme="majorHAnsi"/>
+          <w:sz w:val="20"/>
+          <w:szCs w:val="20"/>
+        </w:rPr>
+        <w:t xml:space="preserve"> n’est pas dans la spécification</w:t>
+      </w:r>
+    </w:p>
+    <w:p>
+      <w:pPr>
+        <w:pStyle w:val="ListParagraph"/>
+        <w:numPr>
+          <w:ilvl w:val="0"/>
+          <w:numId w:val="4"/>
+        </w:numPr>
+        <w:rPr>
+          <w:rFonts w:asciiTheme="majorHAnsi" w:hAnsiTheme="majorHAnsi" w:cstheme="majorHAnsi"/>
+          <w:b/>
+          <w:bCs/>
+          <w:sz w:val="20"/>
+          <w:szCs w:val="20"/>
+        </w:rPr>
+      </w:pPr>
+      <w:proofErr w:type="spellStart"/>
+      <w:proofErr w:type="gramStart"/>
+      <w:r>
+        <w:rPr>
+          <w:rFonts w:asciiTheme="majorHAnsi" w:hAnsiTheme="majorHAnsi" w:cstheme="majorHAnsi"/>
+          <w:b/>
+          <w:bCs/>
+          <w:sz w:val="20"/>
+          <w:szCs w:val="20"/>
+        </w:rPr>
+        <w:t>incorrectCurrencySource</w:t>
+      </w:r>
+      <w:r>
+        <w:rPr>
+          <w:rFonts w:asciiTheme="majorHAnsi" w:hAnsiTheme="majorHAnsi" w:cstheme="majorHAnsi"/>
+          <w:b/>
+          <w:bCs/>
+          <w:sz w:val="20"/>
+          <w:szCs w:val="20"/>
+        </w:rPr>
+        <w:t>AndTarget</w:t>
+      </w:r>
+      <w:proofErr w:type="gramEnd"/>
+      <w:r>
+        <w:rPr>
+          <w:rFonts w:asciiTheme="majorHAnsi" w:hAnsiTheme="majorHAnsi" w:cstheme="majorHAnsi"/>
+          <w:b/>
+          <w:bCs/>
+          <w:sz w:val="20"/>
+          <w:szCs w:val="20"/>
+        </w:rPr>
+        <w:t>_returnsNull</w:t>
+      </w:r>
+      <w:proofErr w:type="spellEnd"/>
+      <w:r>
+        <w:rPr>
+          <w:rFonts w:asciiTheme="majorHAnsi" w:hAnsiTheme="majorHAnsi" w:cstheme="majorHAnsi"/>
+          <w:b/>
+          <w:bCs/>
+          <w:sz w:val="20"/>
+          <w:szCs w:val="20"/>
+        </w:rPr>
+        <w:t xml:space="preserve">() : </w:t>
+      </w:r>
+      <w:r>
+        <w:rPr>
+          <w:rFonts w:asciiTheme="majorHAnsi" w:hAnsiTheme="majorHAnsi" w:cstheme="majorHAnsi"/>
+          <w:b/>
+          <w:bCs/>
+          <w:sz w:val="20"/>
+          <w:szCs w:val="20"/>
+        </w:rPr>
+        <w:t>fail</w:t>
+      </w:r>
+      <w:r>
+        <w:rPr>
+          <w:rFonts w:asciiTheme="majorHAnsi" w:hAnsiTheme="majorHAnsi" w:cstheme="majorHAnsi"/>
+          <w:b/>
+          <w:bCs/>
+          <w:sz w:val="20"/>
+          <w:szCs w:val="20"/>
+        </w:rPr>
+        <w:br/>
+      </w:r>
+      <w:r>
+        <w:rPr>
+          <w:rFonts w:asciiTheme="majorHAnsi" w:hAnsiTheme="majorHAnsi" w:cstheme="majorHAnsi"/>
+          <w:sz w:val="20"/>
+          <w:szCs w:val="20"/>
+        </w:rPr>
+        <w:t xml:space="preserve">retourne 0 au lieu de </w:t>
+      </w:r>
+      <w:proofErr w:type="spellStart"/>
+      <w:r>
+        <w:rPr>
+          <w:rFonts w:asciiTheme="majorHAnsi" w:hAnsiTheme="majorHAnsi" w:cstheme="majorHAnsi"/>
+          <w:sz w:val="20"/>
+          <w:szCs w:val="20"/>
+        </w:rPr>
+        <w:t>Null</w:t>
+      </w:r>
+      <w:proofErr w:type="spellEnd"/>
+      <w:r>
+        <w:rPr>
+          <w:rFonts w:asciiTheme="majorHAnsi" w:hAnsiTheme="majorHAnsi" w:cstheme="majorHAnsi"/>
+          <w:sz w:val="20"/>
+          <w:szCs w:val="20"/>
+        </w:rPr>
+        <w:t>, même si l</w:t>
+      </w:r>
+      <w:r>
+        <w:rPr>
+          <w:rFonts w:asciiTheme="majorHAnsi" w:hAnsiTheme="majorHAnsi" w:cstheme="majorHAnsi"/>
+          <w:sz w:val="20"/>
+          <w:szCs w:val="20"/>
+        </w:rPr>
+        <w:t>es</w:t>
+      </w:r>
+      <w:r>
+        <w:rPr>
+          <w:rFonts w:asciiTheme="majorHAnsi" w:hAnsiTheme="majorHAnsi" w:cstheme="majorHAnsi"/>
+          <w:sz w:val="20"/>
+          <w:szCs w:val="20"/>
+        </w:rPr>
+        <w:t xml:space="preserve"> devise</w:t>
+      </w:r>
+      <w:r>
+        <w:rPr>
+          <w:rFonts w:asciiTheme="majorHAnsi" w:hAnsiTheme="majorHAnsi" w:cstheme="majorHAnsi"/>
+          <w:sz w:val="20"/>
+          <w:szCs w:val="20"/>
+        </w:rPr>
+        <w:t>s</w:t>
+      </w:r>
+      <w:r>
+        <w:rPr>
+          <w:rFonts w:asciiTheme="majorHAnsi" w:hAnsiTheme="majorHAnsi" w:cstheme="majorHAnsi"/>
+          <w:sz w:val="20"/>
+          <w:szCs w:val="20"/>
+        </w:rPr>
+        <w:t xml:space="preserve"> </w:t>
+      </w:r>
+      <w:r>
+        <w:rPr>
+          <w:rFonts w:asciiTheme="majorHAnsi" w:hAnsiTheme="majorHAnsi" w:cstheme="majorHAnsi"/>
+          <w:sz w:val="20"/>
+          <w:szCs w:val="20"/>
+        </w:rPr>
+        <w:t>CNY et KRW</w:t>
+      </w:r>
+      <w:r>
+        <w:rPr>
+          <w:rFonts w:asciiTheme="majorHAnsi" w:hAnsiTheme="majorHAnsi" w:cstheme="majorHAnsi"/>
+          <w:sz w:val="20"/>
+          <w:szCs w:val="20"/>
+        </w:rPr>
+        <w:t xml:space="preserve"> n</w:t>
+      </w:r>
+      <w:r>
+        <w:rPr>
+          <w:rFonts w:asciiTheme="majorHAnsi" w:hAnsiTheme="majorHAnsi" w:cstheme="majorHAnsi"/>
+          <w:sz w:val="20"/>
+          <w:szCs w:val="20"/>
+        </w:rPr>
+        <w:t>e sont</w:t>
+      </w:r>
+      <w:r>
+        <w:rPr>
+          <w:rFonts w:asciiTheme="majorHAnsi" w:hAnsiTheme="majorHAnsi" w:cstheme="majorHAnsi"/>
+          <w:sz w:val="20"/>
+          <w:szCs w:val="20"/>
+        </w:rPr>
+        <w:t xml:space="preserve"> pas dans la spécification</w:t>
+      </w:r>
+    </w:p>
+    <w:p>
+      <w:pPr>
+        <w:pStyle w:val="ListParagraph"/>
+        <w:numPr>
+          <w:ilvl w:val="0"/>
+          <w:numId w:val="4"/>
+        </w:numPr>
+        <w:rPr>
+          <w:rFonts w:asciiTheme="majorHAnsi" w:hAnsiTheme="majorHAnsi" w:cstheme="majorHAnsi"/>
+          <w:b/>
+          <w:bCs/>
+          <w:sz w:val="20"/>
+          <w:szCs w:val="20"/>
+        </w:rPr>
+      </w:pPr>
+      <w:proofErr w:type="gramStart"/>
+      <w:r>
+        <w:rPr>
+          <w:rFonts w:asciiTheme="majorHAnsi" w:hAnsiTheme="majorHAnsi" w:cstheme="majorHAnsi"/>
+          <w:b/>
+          <w:bCs/>
+          <w:sz w:val="20"/>
+          <w:szCs w:val="20"/>
+        </w:rPr>
+        <w:t>correctCurrencySourceAndTarget</w:t>
+      </w:r>
+      <w:proofErr w:type="gramEnd"/>
+      <w:r>
+        <w:rPr>
+          <w:rFonts w:asciiTheme="majorHAnsi" w:hAnsiTheme="majorHAnsi" w:cstheme="majorHAnsi"/>
+          <w:b/>
+          <w:bCs/>
+          <w:sz w:val="20"/>
+          <w:szCs w:val="20"/>
+        </w:rPr>
+        <w:t>1_returnsNotNull</w:t>
+      </w:r>
+      <w:r>
+        <w:rPr>
+          <w:rFonts w:asciiTheme="majorHAnsi" w:hAnsiTheme="majorHAnsi" w:cstheme="majorHAnsi"/>
+          <w:b/>
+          <w:bCs/>
+          <w:sz w:val="20"/>
+          <w:szCs w:val="20"/>
+        </w:rPr>
+        <w:t xml:space="preserve">() : </w:t>
+      </w:r>
+      <w:proofErr w:type="spellStart"/>
+      <w:r>
+        <w:rPr>
+          <w:rFonts w:asciiTheme="majorHAnsi" w:hAnsiTheme="majorHAnsi" w:cstheme="majorHAnsi"/>
+          <w:b/>
+          <w:bCs/>
+          <w:sz w:val="20"/>
+          <w:szCs w:val="20"/>
+        </w:rPr>
+        <w:t>pass</w:t>
+      </w:r>
+      <w:proofErr w:type="spellEnd"/>
+    </w:p>
+    <w:p>
+      <w:pPr>
+        <w:pStyle w:val="ListParagraph"/>
+        <w:ind w:left="360"/>
+        <w:rPr>
+          <w:rFonts w:asciiTheme="majorHAnsi" w:hAnsiTheme="majorHAnsi" w:cstheme="majorHAnsi"/>
+          <w:sz w:val="20"/>
+          <w:szCs w:val="20"/>
+        </w:rPr>
+      </w:pPr>
+      <w:proofErr w:type="gramStart"/>
+      <w:r>
+        <w:rPr>
+          <w:rFonts w:asciiTheme="majorHAnsi" w:hAnsiTheme="majorHAnsi" w:cstheme="majorHAnsi"/>
+          <w:sz w:val="20"/>
+          <w:szCs w:val="20"/>
+        </w:rPr>
+        <w:t>retourne</w:t>
+      </w:r>
+      <w:proofErr w:type="gramEnd"/>
+      <w:r>
+        <w:rPr>
+          <w:rFonts w:asciiTheme="majorHAnsi" w:hAnsiTheme="majorHAnsi" w:cstheme="majorHAnsi"/>
+          <w:sz w:val="20"/>
+          <w:szCs w:val="20"/>
+        </w:rPr>
+        <w:t xml:space="preserve"> bien une valeur puisque les devises EUR et GBP sont accept</w:t>
+      </w:r>
+      <w:r>
+        <w:rPr>
+          <w:rFonts w:asciiTheme="majorHAnsi" w:hAnsiTheme="majorHAnsi" w:cstheme="majorHAnsi"/>
+          <w:sz w:val="20"/>
+          <w:szCs w:val="20"/>
+        </w:rPr>
+        <w:t>é</w:t>
+      </w:r>
+      <w:r>
+        <w:rPr>
+          <w:rFonts w:asciiTheme="majorHAnsi" w:hAnsiTheme="majorHAnsi" w:cstheme="majorHAnsi"/>
+          <w:sz w:val="20"/>
+          <w:szCs w:val="20"/>
+        </w:rPr>
+        <w:t>es</w:t>
+      </w:r>
+    </w:p>
+    <w:p>
+      <w:pPr>
+        <w:pStyle w:val="ListParagraph"/>
+        <w:numPr>
+          <w:ilvl w:val="0"/>
+          <w:numId w:val="4"/>
+        </w:numPr>
+        <w:rPr>
+          <w:rFonts w:asciiTheme="majorHAnsi" w:hAnsiTheme="majorHAnsi" w:cstheme="majorHAnsi"/>
+          <w:b/>
+          <w:bCs/>
+          <w:sz w:val="20"/>
+          <w:szCs w:val="20"/>
+        </w:rPr>
+      </w:pPr>
+      <w:r>
+        <w:rPr>
+          <w:rFonts w:asciiTheme="majorHAnsi" w:hAnsiTheme="majorHAnsi" w:cstheme="majorHAnsi"/>
+          <w:b/>
+          <w:bCs/>
+          <w:sz w:val="20"/>
+          <w:szCs w:val="20"/>
+        </w:rPr>
+        <w:t xml:space="preserve"> </w:t>
+      </w:r>
+      <w:proofErr w:type="gramStart"/>
+      <w:r>
+        <w:rPr>
+          <w:rFonts w:asciiTheme="majorHAnsi" w:hAnsiTheme="majorHAnsi" w:cstheme="majorHAnsi"/>
+          <w:b/>
+          <w:bCs/>
+          <w:sz w:val="20"/>
+          <w:szCs w:val="20"/>
+        </w:rPr>
+        <w:t>correctCurrencySourceAndTarget</w:t>
+      </w:r>
+      <w:proofErr w:type="gramEnd"/>
+      <w:r>
+        <w:rPr>
+          <w:rFonts w:asciiTheme="majorHAnsi" w:hAnsiTheme="majorHAnsi" w:cstheme="majorHAnsi"/>
+          <w:b/>
+          <w:bCs/>
+          <w:sz w:val="20"/>
+          <w:szCs w:val="20"/>
+        </w:rPr>
+        <w:t>2</w:t>
+      </w:r>
+      <w:r>
+        <w:rPr>
+          <w:rFonts w:asciiTheme="majorHAnsi" w:hAnsiTheme="majorHAnsi" w:cstheme="majorHAnsi"/>
+          <w:b/>
+          <w:bCs/>
+          <w:sz w:val="20"/>
+          <w:szCs w:val="20"/>
+        </w:rPr>
+        <w:t>_returnsNotNull</w:t>
+      </w:r>
+      <w:r>
+        <w:rPr>
+          <w:rFonts w:asciiTheme="majorHAnsi" w:hAnsiTheme="majorHAnsi" w:cstheme="majorHAnsi"/>
+          <w:b/>
+          <w:bCs/>
+          <w:sz w:val="20"/>
+          <w:szCs w:val="20"/>
+        </w:rPr>
+        <w:t xml:space="preserve">() : </w:t>
+      </w:r>
+      <w:proofErr w:type="spellStart"/>
+      <w:r>
+        <w:rPr>
+          <w:rFonts w:asciiTheme="majorHAnsi" w:hAnsiTheme="majorHAnsi" w:cstheme="majorHAnsi"/>
+          <w:b/>
+          <w:bCs/>
+          <w:sz w:val="20"/>
+          <w:szCs w:val="20"/>
+        </w:rPr>
+        <w:t>pass</w:t>
+      </w:r>
+      <w:proofErr w:type="spellEnd"/>
+    </w:p>
+    <w:p>
+      <w:pPr>
+        <w:pStyle w:val="ListParagraph"/>
+        <w:numPr>
+          <w:ilvl w:val="0"/>
+          <w:numId w:val="4"/>
+        </w:numPr>
+        <w:rPr>
+          <w:rFonts w:asciiTheme="majorHAnsi" w:hAnsiTheme="majorHAnsi" w:cstheme="majorHAnsi"/>
+          <w:sz w:val="20"/>
+          <w:szCs w:val="20"/>
+        </w:rPr>
+      </w:pPr>
+      <w:proofErr w:type="gramStart"/>
+      <w:r>
+        <w:rPr>
+          <w:rFonts w:asciiTheme="majorHAnsi" w:hAnsiTheme="majorHAnsi" w:cstheme="majorHAnsi"/>
+          <w:sz w:val="20"/>
+          <w:szCs w:val="20"/>
+        </w:rPr>
+        <w:t>retourne</w:t>
+      </w:r>
+      <w:proofErr w:type="gramEnd"/>
+      <w:r>
+        <w:rPr>
+          <w:rFonts w:asciiTheme="majorHAnsi" w:hAnsiTheme="majorHAnsi" w:cstheme="majorHAnsi"/>
+          <w:sz w:val="20"/>
+          <w:szCs w:val="20"/>
+        </w:rPr>
+        <w:t xml:space="preserve"> bien une valeur puisque les devises </w:t>
+      </w:r>
+      <w:r>
+        <w:rPr>
+          <w:rFonts w:asciiTheme="majorHAnsi" w:hAnsiTheme="majorHAnsi" w:cstheme="majorHAnsi"/>
+          <w:sz w:val="20"/>
+          <w:szCs w:val="20"/>
+        </w:rPr>
+        <w:t>CAD</w:t>
+      </w:r>
+      <w:r>
+        <w:rPr>
+          <w:rFonts w:asciiTheme="majorHAnsi" w:hAnsiTheme="majorHAnsi" w:cstheme="majorHAnsi"/>
+          <w:sz w:val="20"/>
+          <w:szCs w:val="20"/>
+        </w:rPr>
+        <w:t xml:space="preserve"> et GBP sont accept</w:t>
+      </w:r>
+      <w:r>
+        <w:rPr>
+          <w:rFonts w:asciiTheme="majorHAnsi" w:hAnsiTheme="majorHAnsi" w:cstheme="majorHAnsi"/>
+          <w:sz w:val="20"/>
+          <w:szCs w:val="20"/>
+        </w:rPr>
+        <w:t>é</w:t>
+      </w:r>
+      <w:r>
+        <w:rPr>
+          <w:rFonts w:asciiTheme="majorHAnsi" w:hAnsiTheme="majorHAnsi" w:cstheme="majorHAnsi"/>
+          <w:sz w:val="20"/>
+          <w:szCs w:val="20"/>
+        </w:rPr>
+        <w:t>es</w:t>
+      </w:r>
+    </w:p>
+    <w:p>
+      <w:pPr>
+        <w:pStyle w:val="ListParagraph"/>
+        <w:ind w:left="360"/>
+        <w:rPr>
+          <w:rFonts w:asciiTheme="majorHAnsi" w:hAnsiTheme="majorHAnsi" w:cstheme="majorHAnsi"/>
+          <w:b/>
+          <w:bCs/>
+          <w:sz w:val="20"/>
+          <w:szCs w:val="20"/>
+        </w:rPr>
+      </w:pPr>
+    </w:p>
+    <w:p>
+      <w:pPr>
+        <w:pStyle w:val="ListParagraph"/>
+        <w:ind w:left="360"/>
+        <w:rPr>
+          <w:rFonts w:asciiTheme="majorHAnsi" w:hAnsiTheme="majorHAnsi" w:cstheme="majorHAnsi"/>
+          <w:b/>
+          <w:bCs/>
+          <w:sz w:val="20"/>
+          <w:szCs w:val="20"/>
+        </w:rPr>
+      </w:pPr>
+    </w:p>
+    <w:p>
+      <w:pPr>
+        <w:rPr>
+          <w:rFonts w:asciiTheme="majorHAnsi" w:hAnsiTheme="majorHAnsi" w:cstheme="majorHAnsi"/>
+          <w:b/>
+          <w:bCs/>
+          <w:sz w:val="20"/>
+          <w:szCs w:val="20"/>
+        </w:rPr>
+      </w:pPr>
+      <w:r>
+        <w:rPr>
+          <w:rFonts w:asciiTheme="majorHAnsi" w:hAnsiTheme="majorHAnsi" w:cstheme="majorHAnsi"/>
+          <w:b/>
+          <w:bCs/>
+          <w:sz w:val="20"/>
+          <w:szCs w:val="20"/>
+        </w:rPr>
+        <w:t xml:space="preserve">Tests des </w:t>
+      </w:r>
+      <w:r>
+        <w:rPr>
+          <w:rFonts w:asciiTheme="majorHAnsi" w:hAnsiTheme="majorHAnsi" w:cstheme="majorHAnsi"/>
+          <w:b/>
+          <w:bCs/>
+          <w:sz w:val="20"/>
+          <w:szCs w:val="20"/>
+        </w:rPr>
+        <w:t>montants</w:t>
+      </w:r>
+      <w:r>
+        <w:rPr>
+          <w:rFonts w:asciiTheme="majorHAnsi" w:hAnsiTheme="majorHAnsi" w:cstheme="majorHAnsi"/>
+          <w:b/>
+          <w:bCs/>
+          <w:sz w:val="20"/>
+          <w:szCs w:val="20"/>
+        </w:rPr>
+        <w:t xml:space="preserve"> </w:t>
+      </w:r>
+      <w:r>
+        <w:rPr>
+          <w:rFonts w:asciiTheme="majorHAnsi" w:hAnsiTheme="majorHAnsi" w:cstheme="majorHAnsi"/>
+          <w:sz w:val="20"/>
+          <w:szCs w:val="20"/>
+        </w:rPr>
+        <w:t>(le</w:t>
+      </w:r>
+      <w:r>
+        <w:rPr>
+          <w:rFonts w:asciiTheme="majorHAnsi" w:hAnsiTheme="majorHAnsi" w:cstheme="majorHAnsi"/>
+          <w:sz w:val="20"/>
+          <w:szCs w:val="20"/>
+        </w:rPr>
+        <w:t>s devises sont acceptées</w:t>
+      </w:r>
+      <w:r>
+        <w:rPr>
+          <w:rFonts w:asciiTheme="majorHAnsi" w:hAnsiTheme="majorHAnsi" w:cstheme="majorHAnsi"/>
+          <w:sz w:val="20"/>
+          <w:szCs w:val="20"/>
+        </w:rPr>
+        <w:t>)</w:t>
+      </w:r>
+    </w:p>
+    <w:p>
+      <w:pPr>
+        <w:pStyle w:val="ListParagraph"/>
+        <w:numPr>
+          <w:ilvl w:val="0"/>
+          <w:numId w:val="4"/>
+        </w:numPr>
+        <w:rPr>
+          <w:rFonts w:asciiTheme="majorHAnsi" w:hAnsiTheme="majorHAnsi" w:cstheme="majorHAnsi"/>
+          <w:b/>
+          <w:bCs/>
+          <w:sz w:val="20"/>
+          <w:szCs w:val="20"/>
+        </w:rPr>
+      </w:pPr>
+      <w:proofErr w:type="gramStart"/>
+      <w:r>
+        <w:rPr>
+          <w:rFonts w:asciiTheme="majorHAnsi" w:hAnsiTheme="majorHAnsi" w:cstheme="majorHAnsi"/>
+          <w:b/>
+          <w:bCs/>
+          <w:sz w:val="20"/>
+          <w:szCs w:val="20"/>
+        </w:rPr>
+        <w:t>amountALotLessThan</w:t>
+      </w:r>
+      <w:proofErr w:type="gramEnd"/>
+      <w:r>
+        <w:rPr>
+          <w:rFonts w:asciiTheme="majorHAnsi" w:hAnsiTheme="majorHAnsi" w:cstheme="majorHAnsi"/>
+          <w:b/>
+          <w:bCs/>
+          <w:sz w:val="20"/>
+          <w:szCs w:val="20"/>
+        </w:rPr>
+        <w:t>0_returnsNull</w:t>
+      </w:r>
+      <w:r>
+        <w:rPr>
+          <w:rFonts w:asciiTheme="majorHAnsi" w:hAnsiTheme="majorHAnsi" w:cstheme="majorHAnsi"/>
+          <w:b/>
+          <w:bCs/>
+          <w:sz w:val="20"/>
+          <w:szCs w:val="20"/>
+        </w:rPr>
+        <w:t> : fail</w:t>
+      </w:r>
+    </w:p>
+    <w:p>
+      <w:pPr>
+        <w:pStyle w:val="ListParagraph"/>
+        <w:ind w:left="360"/>
+        <w:rPr>
+          <w:rFonts w:asciiTheme="majorHAnsi" w:hAnsiTheme="majorHAnsi" w:cstheme="majorHAnsi"/>
+          <w:sz w:val="20"/>
+          <w:szCs w:val="20"/>
+        </w:rPr>
+      </w:pPr>
+      <w:proofErr w:type="gramStart"/>
+      <w:r>
+        <w:rPr>
+          <w:rFonts w:asciiTheme="majorHAnsi" w:hAnsiTheme="majorHAnsi" w:cstheme="majorHAnsi"/>
+          <w:sz w:val="20"/>
+          <w:szCs w:val="20"/>
+        </w:rPr>
+        <w:t>retourne</w:t>
+      </w:r>
+      <w:proofErr w:type="gramEnd"/>
+      <w:r>
+        <w:rPr>
+          <w:rFonts w:asciiTheme="majorHAnsi" w:hAnsiTheme="majorHAnsi" w:cstheme="majorHAnsi"/>
+          <w:sz w:val="20"/>
+          <w:szCs w:val="20"/>
+        </w:rPr>
+        <w:t xml:space="preserve"> 0 alors que </w:t>
+      </w:r>
+      <w:r>
+        <w:rPr>
+          <w:rFonts w:asciiTheme="majorHAnsi" w:hAnsiTheme="majorHAnsi" w:cstheme="majorHAnsi"/>
+          <w:sz w:val="20"/>
+          <w:szCs w:val="20"/>
+        </w:rPr>
+        <w:t>-1500000.0</w:t>
+      </w:r>
+      <w:r>
+        <w:rPr>
+          <w:rFonts w:asciiTheme="majorHAnsi" w:hAnsiTheme="majorHAnsi" w:cstheme="majorHAnsi"/>
+          <w:sz w:val="20"/>
+          <w:szCs w:val="20"/>
+        </w:rPr>
+        <w:t xml:space="preserve"> ne fait pas partit de l’intervalle et ne devrait pas retourner de valeur</w:t>
+      </w:r>
+    </w:p>
+    <w:p>
+      <w:pPr>
+        <w:pStyle w:val="ListParagraph"/>
+        <w:numPr>
+          <w:ilvl w:val="0"/>
+          <w:numId w:val="4"/>
+        </w:numPr>
+        <w:rPr>
+          <w:rFonts w:asciiTheme="majorHAnsi" w:hAnsiTheme="majorHAnsi" w:cstheme="majorHAnsi"/>
+          <w:b/>
+          <w:bCs/>
+          <w:sz w:val="20"/>
+          <w:szCs w:val="20"/>
+        </w:rPr>
+      </w:pPr>
+      <w:proofErr w:type="gramStart"/>
+      <w:r>
+        <w:rPr>
+          <w:rFonts w:asciiTheme="majorHAnsi" w:hAnsiTheme="majorHAnsi" w:cstheme="majorHAnsi"/>
+          <w:b/>
+          <w:bCs/>
+          <w:sz w:val="20"/>
+          <w:szCs w:val="20"/>
+        </w:rPr>
+        <w:t>amountLessThan</w:t>
+      </w:r>
+      <w:proofErr w:type="gramEnd"/>
+      <w:r>
+        <w:rPr>
+          <w:rFonts w:asciiTheme="majorHAnsi" w:hAnsiTheme="majorHAnsi" w:cstheme="majorHAnsi"/>
+          <w:b/>
+          <w:bCs/>
+          <w:sz w:val="20"/>
+          <w:szCs w:val="20"/>
+        </w:rPr>
+        <w:t>0_returnsNull()</w:t>
+      </w:r>
+      <w:r>
+        <w:rPr>
+          <w:rFonts w:asciiTheme="majorHAnsi" w:hAnsiTheme="majorHAnsi" w:cstheme="majorHAnsi"/>
+          <w:b/>
+          <w:bCs/>
+          <w:sz w:val="20"/>
+          <w:szCs w:val="20"/>
+        </w:rPr>
+        <w:t> : fail</w:t>
+      </w:r>
+    </w:p>
+    <w:p>
+      <w:pPr>
+        <w:pStyle w:val="ListParagraph"/>
+        <w:ind w:left="360"/>
+        <w:rPr>
+          <w:rFonts w:asciiTheme="majorHAnsi" w:hAnsiTheme="majorHAnsi" w:cstheme="majorHAnsi"/>
+          <w:sz w:val="20"/>
+          <w:szCs w:val="20"/>
+        </w:rPr>
+      </w:pPr>
+      <w:proofErr w:type="gramStart"/>
+      <w:r>
+        <w:rPr>
+          <w:rFonts w:asciiTheme="majorHAnsi" w:hAnsiTheme="majorHAnsi" w:cstheme="majorHAnsi"/>
+          <w:sz w:val="20"/>
+          <w:szCs w:val="20"/>
+        </w:rPr>
+        <w:t>retourne</w:t>
+      </w:r>
+      <w:proofErr w:type="gramEnd"/>
+      <w:r>
+        <w:rPr>
+          <w:rFonts w:asciiTheme="majorHAnsi" w:hAnsiTheme="majorHAnsi" w:cstheme="majorHAnsi"/>
+          <w:sz w:val="20"/>
+          <w:szCs w:val="20"/>
+        </w:rPr>
+        <w:t xml:space="preserve"> 0 alors que </w:t>
+      </w:r>
+      <w:r>
+        <w:rPr>
+          <w:rFonts w:asciiTheme="majorHAnsi" w:hAnsiTheme="majorHAnsi" w:cstheme="majorHAnsi"/>
+          <w:sz w:val="20"/>
+          <w:szCs w:val="20"/>
+        </w:rPr>
+        <w:t>-</w:t>
+      </w:r>
+      <w:r>
+        <w:rPr>
+          <w:rFonts w:asciiTheme="majorHAnsi" w:hAnsiTheme="majorHAnsi" w:cstheme="majorHAnsi"/>
+          <w:sz w:val="20"/>
+          <w:szCs w:val="20"/>
+        </w:rPr>
+        <w:t>1.0</w:t>
+      </w:r>
+      <w:r>
+        <w:rPr>
+          <w:rFonts w:asciiTheme="majorHAnsi" w:hAnsiTheme="majorHAnsi" w:cstheme="majorHAnsi"/>
+          <w:sz w:val="20"/>
+          <w:szCs w:val="20"/>
+        </w:rPr>
+        <w:t xml:space="preserve"> ne fait pas partit de l’intervalle et ne devrait pas retourner de valeur</w:t>
+      </w:r>
+    </w:p>
+    <w:p>
+      <w:pPr>
+        <w:pStyle w:val="ListParagraph"/>
+        <w:numPr>
+          <w:ilvl w:val="0"/>
+          <w:numId w:val="4"/>
+        </w:numPr>
+        <w:rPr>
+          <w:rFonts w:asciiTheme="majorHAnsi" w:hAnsiTheme="majorHAnsi" w:cstheme="majorHAnsi"/>
+          <w:b/>
+          <w:bCs/>
+          <w:sz w:val="20"/>
+          <w:szCs w:val="20"/>
+        </w:rPr>
+      </w:pPr>
+      <w:proofErr w:type="gramStart"/>
+      <w:r>
+        <w:rPr>
+          <w:rFonts w:asciiTheme="majorHAnsi" w:hAnsiTheme="majorHAnsi" w:cstheme="majorHAnsi"/>
+          <w:b/>
+          <w:bCs/>
+          <w:sz w:val="20"/>
+          <w:szCs w:val="20"/>
+        </w:rPr>
+        <w:t>amountEquals</w:t>
+      </w:r>
+      <w:proofErr w:type="gramEnd"/>
+      <w:r>
+        <w:rPr>
+          <w:rFonts w:asciiTheme="majorHAnsi" w:hAnsiTheme="majorHAnsi" w:cstheme="majorHAnsi"/>
+          <w:b/>
+          <w:bCs/>
+          <w:sz w:val="20"/>
+          <w:szCs w:val="20"/>
+        </w:rPr>
+        <w:t>0_returns0()</w:t>
+      </w:r>
+      <w:r>
+        <w:rPr>
+          <w:rFonts w:asciiTheme="majorHAnsi" w:hAnsiTheme="majorHAnsi" w:cstheme="majorHAnsi"/>
+          <w:b/>
+          <w:bCs/>
+          <w:sz w:val="20"/>
+          <w:szCs w:val="20"/>
+        </w:rPr>
+        <w:t xml:space="preserve"> : </w:t>
+      </w:r>
+      <w:proofErr w:type="spellStart"/>
+      <w:r>
+        <w:rPr>
+          <w:rFonts w:asciiTheme="majorHAnsi" w:hAnsiTheme="majorHAnsi" w:cstheme="majorHAnsi"/>
+          <w:b/>
+          <w:bCs/>
+          <w:sz w:val="20"/>
+          <w:szCs w:val="20"/>
+        </w:rPr>
+        <w:t>pass</w:t>
+      </w:r>
+      <w:proofErr w:type="spellEnd"/>
+    </w:p>
+    <w:p>
+      <w:pPr>
+        <w:pStyle w:val="ListParagraph"/>
+        <w:ind w:left="360"/>
+        <w:rPr>
+          <w:rFonts w:asciiTheme="majorHAnsi" w:hAnsiTheme="majorHAnsi" w:cstheme="majorHAnsi"/>
+          <w:sz w:val="20"/>
+          <w:szCs w:val="20"/>
+        </w:rPr>
+      </w:pPr>
+      <w:proofErr w:type="gramStart"/>
+      <w:r>
+        <w:rPr>
+          <w:rFonts w:asciiTheme="majorHAnsi" w:hAnsiTheme="majorHAnsi" w:cstheme="majorHAnsi"/>
+          <w:sz w:val="20"/>
+          <w:szCs w:val="20"/>
+        </w:rPr>
+        <w:t>retourne</w:t>
+      </w:r>
+      <w:proofErr w:type="gramEnd"/>
+      <w:r>
+        <w:rPr>
+          <w:rFonts w:asciiTheme="majorHAnsi" w:hAnsiTheme="majorHAnsi" w:cstheme="majorHAnsi"/>
+          <w:sz w:val="20"/>
+          <w:szCs w:val="20"/>
+        </w:rPr>
+        <w:t xml:space="preserve"> bien 0 quand le montant est 0</w:t>
+      </w:r>
+    </w:p>
+    <w:p>
+      <w:pPr>
+        <w:pStyle w:val="ListParagraph"/>
+        <w:numPr>
+          <w:ilvl w:val="0"/>
+          <w:numId w:val="4"/>
+        </w:numPr>
+        <w:rPr>
+          <w:rFonts w:asciiTheme="majorHAnsi" w:hAnsiTheme="majorHAnsi" w:cstheme="majorHAnsi"/>
+          <w:b/>
+          <w:bCs/>
+          <w:sz w:val="20"/>
+          <w:szCs w:val="20"/>
+        </w:rPr>
+      </w:pPr>
+      <w:proofErr w:type="spellStart"/>
+      <w:proofErr w:type="gramStart"/>
+      <w:r>
+        <w:rPr>
+          <w:rFonts w:asciiTheme="majorHAnsi" w:hAnsiTheme="majorHAnsi" w:cstheme="majorHAnsi"/>
+          <w:b/>
+          <w:bCs/>
+          <w:sz w:val="20"/>
+          <w:szCs w:val="20"/>
+        </w:rPr>
+        <w:t>amountInInterval</w:t>
+      </w:r>
+      <w:proofErr w:type="gramEnd"/>
+      <w:r>
+        <w:rPr>
+          <w:rFonts w:asciiTheme="majorHAnsi" w:hAnsiTheme="majorHAnsi" w:cstheme="majorHAnsi"/>
+          <w:b/>
+          <w:bCs/>
+          <w:sz w:val="20"/>
+          <w:szCs w:val="20"/>
+        </w:rPr>
+        <w:t>_returnsNotNull</w:t>
+      </w:r>
+      <w:proofErr w:type="spellEnd"/>
+      <w:r>
+        <w:rPr>
+          <w:rFonts w:asciiTheme="majorHAnsi" w:hAnsiTheme="majorHAnsi" w:cstheme="majorHAnsi"/>
+          <w:b/>
+          <w:bCs/>
+          <w:sz w:val="20"/>
+          <w:szCs w:val="20"/>
+        </w:rPr>
+        <w:t xml:space="preserve">() : </w:t>
+      </w:r>
+      <w:proofErr w:type="spellStart"/>
+      <w:r>
+        <w:rPr>
+          <w:rFonts w:asciiTheme="majorHAnsi" w:hAnsiTheme="majorHAnsi" w:cstheme="majorHAnsi"/>
+          <w:b/>
+          <w:bCs/>
+          <w:sz w:val="20"/>
+          <w:szCs w:val="20"/>
+        </w:rPr>
+        <w:t>pass</w:t>
+      </w:r>
+      <w:proofErr w:type="spellEnd"/>
+    </w:p>
+    <w:p>
+      <w:pPr>
+        <w:pStyle w:val="ListParagraph"/>
+        <w:ind w:left="360"/>
+        <w:rPr>
+          <w:rFonts w:asciiTheme="majorHAnsi" w:hAnsiTheme="majorHAnsi" w:cstheme="majorHAnsi"/>
+          <w:sz w:val="20"/>
+          <w:szCs w:val="20"/>
+        </w:rPr>
+      </w:pPr>
+      <w:proofErr w:type="gramStart"/>
+      <w:r>
+        <w:rPr>
+          <w:rFonts w:asciiTheme="majorHAnsi" w:hAnsiTheme="majorHAnsi" w:cstheme="majorHAnsi"/>
+          <w:sz w:val="20"/>
+          <w:szCs w:val="20"/>
+        </w:rPr>
+        <w:t>retourne</w:t>
+      </w:r>
+      <w:proofErr w:type="gramEnd"/>
+      <w:r>
+        <w:rPr>
+          <w:rFonts w:asciiTheme="majorHAnsi" w:hAnsiTheme="majorHAnsi" w:cstheme="majorHAnsi"/>
+          <w:sz w:val="20"/>
+          <w:szCs w:val="20"/>
+        </w:rPr>
+        <w:t xml:space="preserve"> une valeur quand le montant 2500.0 est dans l’intervalle</w:t>
+      </w:r>
+    </w:p>
+    <w:p>
+      <w:pPr>
+        <w:pStyle w:val="ListParagraph"/>
+        <w:numPr>
+          <w:ilvl w:val="0"/>
+          <w:numId w:val="4"/>
+        </w:numPr>
+        <w:rPr>
+          <w:rFonts w:asciiTheme="majorHAnsi" w:hAnsiTheme="majorHAnsi" w:cstheme="majorHAnsi"/>
+          <w:b/>
+          <w:bCs/>
+          <w:sz w:val="20"/>
+          <w:szCs w:val="20"/>
+        </w:rPr>
+      </w:pPr>
+      <w:proofErr w:type="spellStart"/>
+      <w:proofErr w:type="gramStart"/>
+      <w:r>
+        <w:rPr>
+          <w:rFonts w:asciiTheme="majorHAnsi" w:hAnsiTheme="majorHAnsi" w:cstheme="majorHAnsi"/>
+          <w:b/>
+          <w:bCs/>
+          <w:sz w:val="20"/>
+          <w:szCs w:val="20"/>
+        </w:rPr>
+        <w:t>amountIsMaxValue</w:t>
+      </w:r>
+      <w:proofErr w:type="gramEnd"/>
+      <w:r>
+        <w:rPr>
+          <w:rFonts w:asciiTheme="majorHAnsi" w:hAnsiTheme="majorHAnsi" w:cstheme="majorHAnsi"/>
+          <w:b/>
+          <w:bCs/>
+          <w:sz w:val="20"/>
+          <w:szCs w:val="20"/>
+        </w:rPr>
+        <w:t>_returnsNotNull</w:t>
+      </w:r>
+      <w:proofErr w:type="spellEnd"/>
+      <w:r>
+        <w:rPr>
+          <w:rFonts w:asciiTheme="majorHAnsi" w:hAnsiTheme="majorHAnsi" w:cstheme="majorHAnsi"/>
+          <w:b/>
+          <w:bCs/>
+          <w:sz w:val="20"/>
+          <w:szCs w:val="20"/>
+        </w:rPr>
+        <w:t xml:space="preserve"> : </w:t>
+      </w:r>
+      <w:proofErr w:type="spellStart"/>
+      <w:r>
+        <w:rPr>
+          <w:rFonts w:asciiTheme="majorHAnsi" w:hAnsiTheme="majorHAnsi" w:cstheme="majorHAnsi"/>
+          <w:b/>
+          <w:bCs/>
+          <w:sz w:val="20"/>
+          <w:szCs w:val="20"/>
+        </w:rPr>
+        <w:t>pass</w:t>
+      </w:r>
+      <w:proofErr w:type="spellEnd"/>
+    </w:p>
+    <w:p>
+      <w:pPr>
+        <w:pStyle w:val="ListParagraph"/>
+        <w:ind w:left="360"/>
+        <w:rPr>
+          <w:rFonts w:asciiTheme="majorHAnsi" w:hAnsiTheme="majorHAnsi" w:cstheme="majorHAnsi"/>
+          <w:sz w:val="20"/>
+          <w:szCs w:val="20"/>
+        </w:rPr>
+      </w:pPr>
+      <w:proofErr w:type="gramStart"/>
+      <w:r>
+        <w:rPr>
+          <w:rFonts w:asciiTheme="majorHAnsi" w:hAnsiTheme="majorHAnsi" w:cstheme="majorHAnsi"/>
+          <w:sz w:val="20"/>
+          <w:szCs w:val="20"/>
+        </w:rPr>
+        <w:t>retourne</w:t>
+      </w:r>
+      <w:proofErr w:type="gramEnd"/>
+      <w:r>
+        <w:rPr>
+          <w:rFonts w:asciiTheme="majorHAnsi" w:hAnsiTheme="majorHAnsi" w:cstheme="majorHAnsi"/>
+          <w:sz w:val="20"/>
+          <w:szCs w:val="20"/>
+        </w:rPr>
+        <w:t xml:space="preserve"> une valeur quand le montant </w:t>
+      </w:r>
+      <w:r>
+        <w:rPr>
+          <w:rFonts w:asciiTheme="majorHAnsi" w:hAnsiTheme="majorHAnsi" w:cstheme="majorHAnsi"/>
+          <w:sz w:val="20"/>
+          <w:szCs w:val="20"/>
+        </w:rPr>
+        <w:t>1000000</w:t>
+      </w:r>
+      <w:r>
+        <w:rPr>
+          <w:rFonts w:asciiTheme="majorHAnsi" w:hAnsiTheme="majorHAnsi" w:cstheme="majorHAnsi"/>
+          <w:sz w:val="20"/>
+          <w:szCs w:val="20"/>
+        </w:rPr>
+        <w:t>.0 est dans l’intervalle</w:t>
+      </w:r>
+    </w:p>
+    <w:p>
+      <w:pPr>
+        <w:pStyle w:val="ListParagraph"/>
+        <w:ind w:left="360"/>
+        <w:rPr>
+          <w:rFonts w:asciiTheme="majorHAnsi" w:hAnsiTheme="majorHAnsi" w:cstheme="majorHAnsi"/>
+          <w:b/>
+          <w:bCs/>
+          <w:sz w:val="20"/>
+          <w:szCs w:val="20"/>
+        </w:rPr>
+      </w:pPr>
+      <w:proofErr w:type="spellStart"/>
+      <w:proofErr w:type="gramStart"/>
+      <w:r>
+        <w:rPr>
+          <w:rFonts w:asciiTheme="majorHAnsi" w:hAnsiTheme="majorHAnsi" w:cstheme="majorHAnsi"/>
+          <w:b/>
+          <w:bCs/>
+          <w:sz w:val="20"/>
+          <w:szCs w:val="20"/>
+        </w:rPr>
+        <w:t>amountMoreThanMax</w:t>
+      </w:r>
+      <w:proofErr w:type="gramEnd"/>
+      <w:r>
+        <w:rPr>
+          <w:rFonts w:asciiTheme="majorHAnsi" w:hAnsiTheme="majorHAnsi" w:cstheme="majorHAnsi"/>
+          <w:b/>
+          <w:bCs/>
+          <w:sz w:val="20"/>
+          <w:szCs w:val="20"/>
+        </w:rPr>
+        <w:t>_returnsNull</w:t>
+      </w:r>
+      <w:proofErr w:type="spellEnd"/>
+      <w:r>
+        <w:rPr>
+          <w:rFonts w:asciiTheme="majorHAnsi" w:hAnsiTheme="majorHAnsi" w:cstheme="majorHAnsi"/>
+          <w:b/>
+          <w:bCs/>
+          <w:sz w:val="20"/>
+          <w:szCs w:val="20"/>
+        </w:rPr>
+        <w:t>() : fail</w:t>
+      </w:r>
+    </w:p>
+    <w:p>
+      <w:pPr>
+        <w:pStyle w:val="ListParagraph"/>
+        <w:ind w:left="360"/>
+        <w:rPr>
+          <w:rFonts w:asciiTheme="majorHAnsi" w:hAnsiTheme="majorHAnsi" w:cstheme="majorHAnsi"/>
+          <w:sz w:val="20"/>
+          <w:szCs w:val="20"/>
+        </w:rPr>
+      </w:pPr>
+      <w:proofErr w:type="gramStart"/>
+      <w:r>
+        <w:rPr>
+          <w:rFonts w:asciiTheme="majorHAnsi" w:hAnsiTheme="majorHAnsi" w:cstheme="majorHAnsi"/>
+          <w:sz w:val="20"/>
+          <w:szCs w:val="20"/>
+        </w:rPr>
+        <w:t>retourne</w:t>
+      </w:r>
+      <w:proofErr w:type="gramEnd"/>
+      <w:r>
+        <w:rPr>
+          <w:rFonts w:asciiTheme="majorHAnsi" w:hAnsiTheme="majorHAnsi" w:cstheme="majorHAnsi"/>
+          <w:sz w:val="20"/>
+          <w:szCs w:val="20"/>
+        </w:rPr>
+        <w:t xml:space="preserve"> 0 alors que </w:t>
+      </w:r>
+      <w:r>
+        <w:rPr>
+          <w:rFonts w:asciiTheme="majorHAnsi" w:hAnsiTheme="majorHAnsi" w:cstheme="majorHAnsi"/>
+          <w:sz w:val="20"/>
+          <w:szCs w:val="20"/>
+        </w:rPr>
+        <w:t>1000001</w:t>
+      </w:r>
+      <w:r>
+        <w:rPr>
+          <w:rFonts w:asciiTheme="majorHAnsi" w:hAnsiTheme="majorHAnsi" w:cstheme="majorHAnsi"/>
+          <w:sz w:val="20"/>
+          <w:szCs w:val="20"/>
+        </w:rPr>
+        <w:t>.0 ne fait pas partit de l’intervalle et ne devrait pas retourner de valeur</w:t>
+      </w:r>
+    </w:p>
+    <w:p>
+      <w:pPr>
+        <w:pStyle w:val="ListParagraph"/>
+        <w:numPr>
+          <w:ilvl w:val="0"/>
+          <w:numId w:val="4"/>
+        </w:numPr>
+        <w:rPr>
+          <w:rFonts w:asciiTheme="majorHAnsi" w:hAnsiTheme="majorHAnsi" w:cstheme="majorHAnsi"/>
+          <w:b/>
+          <w:bCs/>
+          <w:sz w:val="20"/>
+          <w:szCs w:val="20"/>
+        </w:rPr>
+      </w:pPr>
+      <w:proofErr w:type="spellStart"/>
+      <w:proofErr w:type="gramStart"/>
+      <w:r>
+        <w:rPr>
+          <w:rFonts w:asciiTheme="majorHAnsi" w:hAnsiTheme="majorHAnsi" w:cstheme="majorHAnsi"/>
+          <w:b/>
+          <w:bCs/>
+          <w:sz w:val="20"/>
+          <w:szCs w:val="20"/>
+        </w:rPr>
+        <w:t>amountALotMoreThanMax</w:t>
+      </w:r>
+      <w:proofErr w:type="gramEnd"/>
+      <w:r>
+        <w:rPr>
+          <w:rFonts w:asciiTheme="majorHAnsi" w:hAnsiTheme="majorHAnsi" w:cstheme="majorHAnsi"/>
+          <w:b/>
+          <w:bCs/>
+          <w:sz w:val="20"/>
+          <w:szCs w:val="20"/>
+        </w:rPr>
+        <w:t>_returnsNull</w:t>
+      </w:r>
+      <w:proofErr w:type="spellEnd"/>
+      <w:r>
+        <w:rPr>
+          <w:rFonts w:asciiTheme="majorHAnsi" w:hAnsiTheme="majorHAnsi" w:cstheme="majorHAnsi"/>
+          <w:b/>
+          <w:bCs/>
+          <w:sz w:val="20"/>
+          <w:szCs w:val="20"/>
+        </w:rPr>
+        <w:t>() :fail</w:t>
+      </w:r>
+    </w:p>
+    <w:p>
+      <w:pPr>
+        <w:pStyle w:val="ListParagraph"/>
+        <w:ind w:left="360"/>
+        <w:rPr>
+          <w:rFonts w:asciiTheme="majorHAnsi" w:hAnsiTheme="majorHAnsi" w:cstheme="majorHAnsi"/>
+          <w:sz w:val="20"/>
+          <w:szCs w:val="20"/>
+        </w:rPr>
+      </w:pPr>
+      <w:proofErr w:type="gramStart"/>
+      <w:r>
+        <w:rPr>
+          <w:rFonts w:asciiTheme="majorHAnsi" w:hAnsiTheme="majorHAnsi" w:cstheme="majorHAnsi"/>
+          <w:sz w:val="20"/>
+          <w:szCs w:val="20"/>
+        </w:rPr>
+        <w:t>retourne</w:t>
+      </w:r>
+      <w:proofErr w:type="gramEnd"/>
+      <w:r>
+        <w:rPr>
+          <w:rFonts w:asciiTheme="majorHAnsi" w:hAnsiTheme="majorHAnsi" w:cstheme="majorHAnsi"/>
+          <w:sz w:val="20"/>
+          <w:szCs w:val="20"/>
+        </w:rPr>
+        <w:t xml:space="preserve"> 0 alors que </w:t>
+      </w:r>
+      <w:r>
+        <w:rPr>
+          <w:rFonts w:asciiTheme="majorHAnsi" w:hAnsiTheme="majorHAnsi" w:cstheme="majorHAnsi"/>
+          <w:sz w:val="20"/>
+          <w:szCs w:val="20"/>
+        </w:rPr>
+        <w:t>1500000</w:t>
+      </w:r>
+      <w:r>
+        <w:rPr>
+          <w:rFonts w:asciiTheme="majorHAnsi" w:hAnsiTheme="majorHAnsi" w:cstheme="majorHAnsi"/>
+          <w:sz w:val="20"/>
+          <w:szCs w:val="20"/>
+        </w:rPr>
+        <w:t>.0 ne fait pas partit de l’intervalle et ne devrait pas retourner de valeur</w:t>
+      </w:r>
+    </w:p>
+    <w:p>
+      <w:pPr>
+        <w:rPr>
+          <w:rFonts w:asciiTheme="majorHAnsi" w:hAnsiTheme="majorHAnsi" w:cstheme="majorHAnsi"/>
+          <w:noProof/>
+          <w:sz w:val="20"/>
+          <w:szCs w:val="20"/>
+        </w:rPr>
+      </w:pPr>
+    </w:p>
+    <w:p>
+      <w:pPr>
+        <w:rPr>
+          <w:rFonts w:asciiTheme="majorHAnsi" w:hAnsiTheme="majorHAnsi" w:cstheme="majorHAnsi"/>
+          <w:noProof/>
+          <w:sz w:val="20"/>
+          <w:szCs w:val="20"/>
+        </w:rPr>
+      </w:pPr>
+    </w:p>
+    <w:p>
+      <w:pPr>
+        <w:spacing w:after="0" w:line="240" w:lineRule="auto"/>
+        <w:rPr>
+          <w:rFonts w:asciiTheme="majorHAnsi" w:eastAsia="Times New Roman" w:hAnsiTheme="majorHAnsi" w:cstheme="majorHAnsi"/>
+          <w:b/>
+          <w:bCs/>
+          <w:color w:val="980000"/>
+          <w:kern w:val="0"/>
+          <w:sz w:val="20"/>
+          <w:szCs w:val="20"/>
+          <w:lang w:eastAsia="fr-FR"/>
+          <w14:ligatures w14:val="none"/>
+        </w:rPr>
+      </w:pPr>
+    </w:p>
+    <w:p>
+      <w:pPr>
+        <w:spacing w:after="0" w:line="240" w:lineRule="auto"/>
+        <w:rPr>
+          <w:rFonts w:asciiTheme="majorHAnsi" w:eastAsia="Times New Roman" w:hAnsiTheme="majorHAnsi" w:cstheme="majorHAnsi"/>
+          <w:kern w:val="0"/>
+          <w:sz w:val="20"/>
+          <w:szCs w:val="20"/>
+          <w:lang w:eastAsia="fr-FR"/>
+          <w14:ligatures w14:val="none"/>
+        </w:rPr>
+      </w:pPr>
+      <w:r>
+        <w:rPr>
+          <w:rFonts w:asciiTheme="majorHAnsi" w:eastAsia="Times New Roman" w:hAnsiTheme="majorHAnsi" w:cstheme="majorHAnsi"/>
+          <w:b/>
+          <w:bCs/>
+          <w:color w:val="980000"/>
+          <w:kern w:val="0"/>
+          <w:sz w:val="20"/>
+          <w:szCs w:val="20"/>
+          <w:lang w:eastAsia="fr-FR"/>
+          <w14:ligatures w14:val="none"/>
+        </w:rPr>
+        <w:t xml:space="preserve">Tâche </w:t>
+      </w:r>
+      <w:r>
+        <w:rPr>
+          <w:rFonts w:asciiTheme="majorHAnsi" w:eastAsia="Times New Roman" w:hAnsiTheme="majorHAnsi" w:cstheme="majorHAnsi"/>
+          <w:b/>
+          <w:bCs/>
+          <w:color w:val="980000"/>
+          <w:kern w:val="0"/>
+          <w:sz w:val="20"/>
+          <w:szCs w:val="20"/>
+          <w:lang w:eastAsia="fr-FR"/>
+          <w14:ligatures w14:val="none"/>
+        </w:rPr>
+        <w:t>2</w:t>
+      </w:r>
+      <w:r>
+        <w:rPr>
+          <w:rFonts w:asciiTheme="majorHAnsi" w:eastAsia="Times New Roman" w:hAnsiTheme="majorHAnsi" w:cstheme="majorHAnsi"/>
+          <w:b/>
+          <w:bCs/>
+          <w:color w:val="980000"/>
+          <w:kern w:val="0"/>
+          <w:sz w:val="20"/>
+          <w:szCs w:val="20"/>
+          <w:lang w:eastAsia="fr-FR"/>
+          <w14:ligatures w14:val="none"/>
+        </w:rPr>
+        <w:t xml:space="preserve"> - Boite </w:t>
+      </w:r>
+      <w:r>
+        <w:rPr>
+          <w:rFonts w:asciiTheme="majorHAnsi" w:eastAsia="Times New Roman" w:hAnsiTheme="majorHAnsi" w:cstheme="majorHAnsi"/>
+          <w:b/>
+          <w:bCs/>
+          <w:color w:val="980000"/>
+          <w:kern w:val="0"/>
+          <w:sz w:val="20"/>
+          <w:szCs w:val="20"/>
+          <w:lang w:eastAsia="fr-FR"/>
+          <w14:ligatures w14:val="none"/>
+        </w:rPr>
+        <w:t>Blanche</w:t>
+      </w:r>
+    </w:p>
+    <w:p>
+      <w:pPr>
+        <w:spacing w:after="0" w:line="240" w:lineRule="auto"/>
+        <w:rPr>
+          <w:rFonts w:asciiTheme="majorHAnsi" w:eastAsia="Times New Roman" w:hAnsiTheme="majorHAnsi" w:cstheme="majorHAnsi"/>
+          <w:kern w:val="0"/>
+          <w:sz w:val="20"/>
+          <w:szCs w:val="20"/>
+          <w:lang w:eastAsia="fr-FR"/>
+          <w14:ligatures w14:val="none"/>
+        </w:rPr>
+      </w:pPr>
+    </w:p>
+    <w:p>
+      <w:pPr>
+        <w:spacing w:after="0" w:line="240" w:lineRule="auto"/>
+        <w:rPr>
+          <w:rFonts w:asciiTheme="majorHAnsi" w:eastAsia="Times New Roman" w:hAnsiTheme="majorHAnsi" w:cstheme="majorHAnsi"/>
+          <w:color w:val="000000"/>
+          <w:kern w:val="0"/>
+          <w:sz w:val="20"/>
+          <w:szCs w:val="20"/>
+          <w:lang w:eastAsia="fr-FR"/>
+          <w14:ligatures w14:val="none"/>
+        </w:rPr>
+      </w:pPr>
+      <w:r>
+        <w:rPr>
+          <w:rFonts w:asciiTheme="majorHAnsi" w:eastAsia="Times New Roman" w:hAnsiTheme="majorHAnsi" w:cstheme="majorHAnsi"/>
+          <w:color w:val="000000"/>
+          <w:kern w:val="0"/>
+          <w:sz w:val="20"/>
+          <w:szCs w:val="20"/>
+          <w:lang w:eastAsia="fr-FR"/>
+          <w14:ligatures w14:val="none"/>
+        </w:rPr>
+        <w:t>Utilisons le c</w:t>
+      </w:r>
+      <w:r>
+        <w:rPr>
+          <w:rFonts w:asciiTheme="majorHAnsi" w:eastAsia="Times New Roman" w:hAnsiTheme="majorHAnsi" w:cstheme="majorHAnsi"/>
+          <w:color w:val="000000"/>
+          <w:kern w:val="0"/>
+          <w:sz w:val="20"/>
+          <w:szCs w:val="20"/>
+          <w:lang w:eastAsia="fr-FR"/>
+          <w14:ligatures w14:val="none"/>
+        </w:rPr>
+        <w:t>ritère de couverture des arcs du graphe de flot de contrôle</w:t>
+      </w:r>
+      <w:r>
+        <w:rPr>
+          <w:rFonts w:asciiTheme="majorHAnsi" w:eastAsia="Times New Roman" w:hAnsiTheme="majorHAnsi" w:cstheme="majorHAnsi"/>
+          <w:color w:val="000000"/>
+          <w:kern w:val="0"/>
+          <w:sz w:val="20"/>
+          <w:szCs w:val="20"/>
+          <w:lang w:eastAsia="fr-FR"/>
+          <w14:ligatures w14:val="none"/>
         </w:rPr>
         <w:t>.</w:t>
       </w:r>
     </w:p>
     <w:p>
       <w:pPr>
-        <w:rPr>
-          <w:rFonts w:asciiTheme="majorHAnsi" w:hAnsiTheme="majorHAnsi" w:cstheme="majorHAnsi"/>
-          <w:sz w:val="20"/>
-          <w:szCs w:val="20"/>
-        </w:rPr>
-      </w:pPr>
-    </w:p>
-    <w:p>
-      <w:pPr>
-        <w:rPr>
-          <w:rFonts w:asciiTheme="majorHAnsi" w:hAnsiTheme="majorHAnsi" w:cstheme="majorHAnsi"/>
-          <w:sz w:val="20"/>
-          <w:szCs w:val="20"/>
-        </w:rPr>
-      </w:pPr>
-      <w:r>
-        <w:rPr>
-          <w:rFonts w:asciiTheme="majorHAnsi" w:hAnsiTheme="majorHAnsi" w:cstheme="majorHAnsi"/>
-          <w:sz w:val="20"/>
-          <w:szCs w:val="20"/>
-        </w:rPr>
-        <w:t>D</w:t>
-      </w:r>
-      <w:r>
-        <w:rPr>
-          <w:rFonts w:asciiTheme="majorHAnsi" w:hAnsiTheme="majorHAnsi" w:cstheme="majorHAnsi"/>
-          <w:sz w:val="20"/>
-          <w:szCs w:val="20"/>
-        </w:rPr>
-        <w:t>onc il y a des devises qui ne sont pas prisent en compte (ici CAD)</w:t>
-      </w:r>
-      <w:r>
-        <w:rPr>
-          <w:rFonts w:asciiTheme="majorHAnsi" w:hAnsiTheme="majorHAnsi" w:cstheme="majorHAnsi"/>
-          <w:sz w:val="20"/>
-          <w:szCs w:val="20"/>
-        </w:rPr>
-        <w:t>.</w:t>
-      </w:r>
-    </w:p>
-    <w:p>
-      <w:pPr>
-        <w:rPr>
-          <w:rFonts w:asciiTheme="majorHAnsi" w:hAnsiTheme="majorHAnsi" w:cstheme="majorHAnsi"/>
-          <w:sz w:val="20"/>
-          <w:szCs w:val="20"/>
-        </w:rPr>
-      </w:pPr>
-    </w:p>
-    <w:p>
-      <w:pPr>
-        <w:rPr>
-          <w:rFonts w:asciiTheme="majorHAnsi" w:hAnsiTheme="majorHAnsi" w:cstheme="majorHAnsi"/>
-          <w:b/>
-          <w:bCs/>
+        <w:spacing w:after="0" w:line="240" w:lineRule="auto"/>
+        <w:rPr>
+          <w:rFonts w:asciiTheme="majorHAnsi" w:eastAsia="Times New Roman" w:hAnsiTheme="majorHAnsi" w:cstheme="majorHAnsi"/>
+          <w:color w:val="000000"/>
+          <w:kern w:val="0"/>
+          <w:sz w:val="20"/>
+          <w:szCs w:val="20"/>
+          <w:lang w:eastAsia="fr-FR"/>
+          <w14:ligatures w14:val="none"/>
+        </w:rPr>
+      </w:pPr>
+    </w:p>
+    <w:p>
+      <w:pPr>
+        <w:spacing w:after="0" w:line="240" w:lineRule="auto"/>
+        <w:rPr>
+          <w:rFonts w:asciiTheme="majorHAnsi" w:eastAsia="Times New Roman" w:hAnsiTheme="majorHAnsi" w:cstheme="majorHAnsi"/>
+          <w:color w:val="000000"/>
+          <w:kern w:val="0"/>
+          <w:sz w:val="20"/>
+          <w:szCs w:val="20"/>
+          <w:lang w:eastAsia="fr-FR"/>
+          <w14:ligatures w14:val="none"/>
+        </w:rPr>
+      </w:pPr>
+    </w:p>
+    <w:p>
+      <w:pPr>
+        <w:spacing w:after="0" w:line="240" w:lineRule="auto"/>
+        <w:rPr>
+          <w:rFonts w:asciiTheme="majorHAnsi" w:hAnsiTheme="majorHAnsi" w:cstheme="majorHAnsi"/>
           <w:noProof/>
           <w:sz w:val="20"/>
           <w:szCs w:val="20"/>
-          <w:u w:val="single"/>
-        </w:rPr>
-      </w:pPr>
-      <w:r>
-        <w:rPr>
-          <w:rFonts w:asciiTheme="majorHAnsi" w:hAnsiTheme="majorHAnsi" w:cstheme="majorHAnsi"/>
-          <w:b/>
-          <w:bCs/>
+        </w:rPr>
+      </w:pPr>
+    </w:p>
+    <w:p>
+      <w:pPr>
+        <w:spacing w:after="0" w:line="240" w:lineRule="auto"/>
+        <w:rPr>
+          <w:rFonts w:asciiTheme="majorHAnsi" w:hAnsiTheme="majorHAnsi" w:cstheme="majorHAnsi"/>
           <w:noProof/>
           <w:sz w:val="20"/>
           <w:szCs w:val="20"/>
-          <w:u w:val="single"/>
-        </w:rPr>
-        <w:t>Tests des montants</w:t>
-      </w:r>
-    </w:p>
-    <w:p>
-      <w:pPr>
-        <w:rPr>
-          <w:rFonts w:asciiTheme="majorHAnsi" w:hAnsiTheme="majorHAnsi" w:cstheme="majorHAnsi"/>
+        </w:rPr>
+      </w:pPr>
+      <w:r>
+        <w:rPr>
           <w:noProof/>
-          <w:sz w:val="20"/>
-          <w:szCs w:val="20"/>
-        </w:rPr>
-      </w:pPr>
-      <w:r>
-        <w:rPr>
-          <w:rFonts w:asciiTheme="majorHAnsi" w:hAnsiTheme="majorHAnsi" w:cstheme="majorHAnsi"/>
-          <w:noProof/>
-          <w:sz w:val="20"/>
-          <w:szCs w:val="20"/>
-        </w:rPr>
-        <w:t>Maintenant passons au tests pour les montants.</w:t>
-      </w:r>
-      <w:r>
-        <w:rPr>
-          <w:rFonts w:asciiTheme="majorHAnsi" w:hAnsiTheme="majorHAnsi" w:cstheme="majorHAnsi"/>
-          <w:noProof/>
-          <w:sz w:val="20"/>
-          <w:szCs w:val="20"/>
-        </w:rPr>
-        <w:br/>
-        <w:t xml:space="preserve">Comme on sait que la combinaison des devises {EUR, GBP} fonctionne, </w:t>
-      </w:r>
-      <w:r>
-        <w:rPr>
-          <w:rFonts w:asciiTheme="majorHAnsi" w:hAnsiTheme="majorHAnsi" w:cstheme="majorHAnsi"/>
-          <w:noProof/>
-          <w:sz w:val="20"/>
-          <w:szCs w:val="20"/>
-        </w:rPr>
-        <w:t>prenons ces devises</w:t>
-      </w:r>
-      <w:r>
-        <w:rPr>
-          <w:rFonts w:asciiTheme="majorHAnsi" w:hAnsiTheme="majorHAnsi" w:cstheme="majorHAnsi"/>
-          <w:noProof/>
-          <w:sz w:val="20"/>
-          <w:szCs w:val="20"/>
-        </w:rPr>
-        <w:t xml:space="preserve"> avec les valeurs du jeu de test avec analyse des frontieres.</w:t>
-      </w:r>
-    </w:p>
-    <w:p>
-      <w:pPr>
-        <w:rPr>
-          <w:rFonts w:asciiTheme="majorHAnsi" w:hAnsiTheme="majorHAnsi" w:cstheme="majorHAnsi"/>
-          <w:noProof/>
-          <w:sz w:val="20"/>
-          <w:szCs w:val="20"/>
-        </w:rPr>
-      </w:pPr>
-    </w:p>
-    <w:p>
-      <w:pPr>
-        <w:rPr>
-          <w:rFonts w:asciiTheme="majorHAnsi" w:hAnsiTheme="majorHAnsi" w:cstheme="majorHAnsi"/>
-          <w:noProof/>
-          <w:sz w:val="20"/>
-          <w:szCs w:val="20"/>
-        </w:rPr>
-      </w:pPr>
-    </w:p>
-    <w:p>
-      <w:pPr>
-        <w:rPr>
-          <w:rFonts w:asciiTheme="majorHAnsi" w:hAnsiTheme="majorHAnsi" w:cstheme="majorHAnsi"/>
-          <w:noProof/>
-          <w:sz w:val="20"/>
-          <w:szCs w:val="20"/>
-        </w:rPr>
-      </w:pPr>
-      <w:r>
-        <w:rPr>
-          <w:rFonts w:asciiTheme="majorHAnsi" w:hAnsiTheme="majorHAnsi" w:cstheme="majorHAnsi"/>
-          <w:noProof/>
-          <w:sz w:val="20"/>
-          <w:szCs w:val="20"/>
-        </w:rPr>
-        <w:lastRenderedPageBreak/>
-        <w:drawing>
-          <wp:anchor distT="0" distB="0" distL="114300" distR="114300" simplePos="0" relativeHeight="251659264" behindDoc="0" locked="0" layoutInCell="1" allowOverlap="1" wp14:anchorId="502459E4" wp14:editId="60ED2295">
-            <wp:simplePos x="0" y="0"/>
-            <wp:positionH relativeFrom="margin">
-              <wp:align>left</wp:align>
-            </wp:positionH>
-            <wp:positionV relativeFrom="paragraph">
-              <wp:posOffset>0</wp:posOffset>
-            </wp:positionV>
-            <wp:extent cx="2247900" cy="1341120"/>
-            <wp:effectExtent l="0" t="0" r="0" b="0"/>
-            <wp:wrapSquare wrapText="bothSides"/>
-            <wp:docPr id="1122625526" name="Picture 1" descr="A screenshot of a computer program&#10;&#10;Description automatically generated"/>
-            <wp:cNvGraphicFramePr>
-              <a:graphicFrameLocks xmlns:a="http://schemas.openxmlformats.org/drawingml/2006/main" noChangeAspect="1"/>
-            </wp:cNvGraphicFramePr>
-            <a:graphic xmlns:a="http://schemas.openxmlformats.org/drawingml/2006/main">
-              <a:graphicData uri="http://schemas.openxmlformats.org/drawingml/2006/picture">
-                <pic:pic xmlns:pic="http://schemas.openxmlformats.org/drawingml/2006/picture">
-                  <pic:nvPicPr>
-                    <pic:cNvPr id="1122625526" name="Picture 1" descr="A screenshot of a computer program&#10;&#10;Description automatically generated"/>
-                    <pic:cNvPicPr/>
-                  </pic:nvPicPr>
-                  <pic:blipFill>
-                    <a:blip r:embed="rId8">
-                      <a:extLst>
-                        <a:ext uri="{28A0092B-C50C-407E-A947-70E740481C1C}">
-                          <a14:useLocalDpi xmlns:a14="http://schemas.microsoft.com/office/drawing/2010/main" val="0"/>
-                        </a:ext>
-                      </a:extLst>
-                    </a:blip>
-                    <a:stretch>
-                      <a:fillRect/>
-                    </a:stretch>
-                  </pic:blipFill>
-                  <pic:spPr>
-                    <a:xfrm>
-                      <a:off x="0" y="0"/>
-                      <a:ext cx="2247900" cy="1341120"/>
-                    </a:xfrm>
-                    <a:prstGeom prst="rect">
-                      <a:avLst/>
-                    </a:prstGeom>
-                  </pic:spPr>
-                </pic:pic>
-              </a:graphicData>
-            </a:graphic>
-          </wp:anchor>
-        </w:drawing>
-      </w:r>
-      <w:r>
-        <w:rPr>
-          <w:rFonts w:asciiTheme="majorHAnsi" w:hAnsiTheme="majorHAnsi" w:cstheme="majorHAnsi"/>
-          <w:noProof/>
-          <w:sz w:val="20"/>
-          <w:szCs w:val="20"/>
-        </w:rPr>
-        <w:t>On peut voir que les tests échouent lorsque le montant est inférieur ou supérieur a l’intervalle spécifiée.</w:t>
-      </w:r>
-    </w:p>
-    <w:p>
-      <w:pPr>
-        <w:rPr>
-          <w:rFonts w:asciiTheme="majorHAnsi" w:hAnsiTheme="majorHAnsi" w:cstheme="majorHAnsi"/>
-          <w:noProof/>
-          <w:sz w:val="20"/>
-          <w:szCs w:val="20"/>
-        </w:rPr>
-      </w:pPr>
-      <w:r>
-        <w:rPr>
-          <w:rFonts w:asciiTheme="majorHAnsi" w:hAnsiTheme="majorHAnsi" w:cstheme="majorHAnsi"/>
-          <w:noProof/>
-          <w:sz w:val="20"/>
-          <w:szCs w:val="20"/>
-        </w:rPr>
-        <w:t>La fonction retourne une valeur autre que 0 quand le montant est dans l’intervalle, ce qui est bon mais on ne sait pas encore si c’est la bonne valeur.</w:t>
-      </w:r>
-    </w:p>
-    <w:p>
-      <w:pPr>
-        <w:rPr>
-          <w:rFonts w:asciiTheme="majorHAnsi" w:hAnsiTheme="majorHAnsi" w:cstheme="majorHAnsi"/>
-          <w:noProof/>
-          <w:sz w:val="20"/>
-          <w:szCs w:val="20"/>
-        </w:rPr>
-      </w:pPr>
-      <w:r>
-        <w:rPr>
-          <w:rFonts w:asciiTheme="majorHAnsi" w:hAnsiTheme="majorHAnsi" w:cstheme="majorHAnsi"/>
-          <w:noProof/>
-          <w:sz w:val="20"/>
-          <w:szCs w:val="20"/>
-        </w:rPr>
-        <w:t>Lorsque le montant est 0, la fonction retourne 0 comme il faut.</w:t>
+        </w:rPr>
+      </w:r>
+      <w:r>
+        <w:pict w14:anchorId="66E41005">
+          <v:group id="Canvas 2" o:spid="_x0000_s1026" editas="canvas" style="width:6in;height:252pt;mso-position-horizontal-relative:char;mso-position-vertical-relative:line" coordsize="54864,32004" o:gfxdata="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">
+            <v:shapetype id="_x0000_t75" coordsize="21600,21600" o:spt="75" o:preferrelative="t" path="m@4@5l@4@11@9@11@9@5xe" filled="f" stroked="f">
+              <v:stroke joinstyle="miter"/>
+              <v:formulas>
+                <v:f eqn="if lineDrawn pixelLineWidth 0"/>
+                <v:f eqn="sum @0 1 0"/>
+                <v:f eqn="sum 0 0 @1"/>
+                <v:f eqn="prod @2 1 2"/>
+                <v:f eqn="prod @3 21600 pixelWidth"/>
+                <v:f eqn="prod @3 21600 pixelHeight"/>
+                <v:f eqn="sum @0 0 1"/>
+                <v:f eqn="prod @6 1 2"/>
+                <v:f eqn="prod @7 21600 pixelWidth"/>
+                <v:f eqn="sum @8 21600 0"/>
+                <v:f eqn="prod @7 21600 pixelHeight"/>
+                <v:f eqn="sum @10 21600 0"/>
+              </v:formulas>
+              <v:path o:extrusionok="f" gradientshapeok="t" o:connecttype="rect"/>
+              <o:lock v:ext="edit" aspectratio="t"/>
+            </v:shapetype>
+            <v:shape id="_x0000_s1027" type="#_x0000_t75" style="position:absolute;width:54864;height:32004;visibility:visible;mso-wrap-style:square" filled="t">
+              <v:fill o:detectmouseclick="t"/>
+              <v:path o:connecttype="none"/>
+            </v:shape>
+            <w10:anchorlock/>
+          </v:group>
+        </w:pict>
       </w:r>
     </w:p>
     <w:sectPr>
@@ -2277,6 +3779,7 @@
   <w:style w:type="paragraph" w:default="1" w:styleId="Normal">
     <w:name w:val="Normal"/>
     <w:qFormat/>
+    <w:rsid w:val="00CE6352"/>
   </w:style>
   <w:style w:type="character" w:default="1" w:styleId="DefaultParagraphFont">
     <w:name w:val="Default Paragraph Font"/>
@@ -2321,7 +3824,6 @@
       <w:sz w:val="24"/>
       <w:szCs w:val="24"/>
       <w:lang w:eastAsia="fr-FR"/>
-      <w14:ligatures w14:val="none"/>
     </w:rPr>
   </w:style>
   <w:style w:type="paragraph" w:styleId="Header">
